--- a/fight-data/threat_models/Word/FGT5018 Vandalism of network infrastructure.docx
+++ b/fight-data/threat_models/Word/FGT5018 Vandalism of network infrastructure.docx
@@ -995,10 +995,18 @@
             </w:pPr>
             <w:r>
               <w:rPr>
-                <w:sz w:val="16"/>
-                <w:szCs w:val="16"/>
-              </w:rPr>
-              <w:t xml:space="preserve">Telecom equipment rooms should provide a risk-calibrated set of physical and environmental controls aimed to assure access control, monitoring, continuity of operations and protection against environmental disasters. </w:t>
+                <w:rFonts w:ascii="Arial" w:hAnsi="Arial" w:cs="Arial"/>
+                <w:sz w:val="16"/>
+                <w:szCs w:val="16"/>
+              </w:rPr>
+              <w:t>Telecom equipment rooms should provide a risk-calibrated set of physical and environmental controls aimed to assure access control, monitoring, continuity of operations and protection against environmental disasters.</w:t>
+            </w:r>
+            <w:r>
+              <w:rPr>
+                <w:sz w:val="16"/>
+                <w:szCs w:val="16"/>
+              </w:rPr>
+              <w:t xml:space="preserve"> </w:t>
             </w:r>
           </w:p>
         </w:tc>
@@ -1436,7 +1444,21 @@
                 <w:sz w:val="16"/>
                 <w:szCs w:val="16"/>
               </w:rPr>
-              <w:t xml:space="preserve"> Component infrastructure</w:t>
+              <w:t xml:space="preserve"> </w:t>
+            </w:r>
+            <w:r>
+              <w:rPr>
+                <w:sz w:val="16"/>
+                <w:szCs w:val="16"/>
+              </w:rPr>
+              <w:t>c</w:t>
+            </w:r>
+            <w:r>
+              <w:rPr>
+                <w:sz w:val="16"/>
+                <w:szCs w:val="16"/>
+              </w:rPr>
+              <w:t>omponent infrastructure</w:t>
             </w:r>
           </w:p>
           <w:p>
@@ -1942,7 +1964,21 @@
                 <w:sz w:val="16"/>
                 <w:szCs w:val="16"/>
               </w:rPr>
-              <w:t xml:space="preserve">Radio access units </w:t>
+              <w:t>Radio access units</w:t>
+            </w:r>
+            <w:r>
+              <w:rPr>
+                <w:sz w:val="16"/>
+                <w:szCs w:val="16"/>
+              </w:rPr>
+              <w:t>,</w:t>
+            </w:r>
+            <w:r>
+              <w:rPr>
+                <w:sz w:val="16"/>
+                <w:szCs w:val="16"/>
+              </w:rPr>
+              <w:t xml:space="preserve"> </w:t>
             </w:r>
           </w:p>
           <w:p>
@@ -1967,7 +2003,21 @@
                 <w:sz w:val="16"/>
                 <w:szCs w:val="16"/>
               </w:rPr>
-              <w:t xml:space="preserve">ICT equipment </w:t>
+              <w:t>ICT equipment</w:t>
+            </w:r>
+            <w:r>
+              <w:rPr>
+                <w:sz w:val="16"/>
+                <w:szCs w:val="16"/>
+              </w:rPr>
+              <w:t>,</w:t>
+            </w:r>
+            <w:r>
+              <w:rPr>
+                <w:sz w:val="16"/>
+                <w:szCs w:val="16"/>
+              </w:rPr>
+              <w:t xml:space="preserve"> </w:t>
             </w:r>
           </w:p>
           <w:p>
@@ -1992,7 +2042,21 @@
                 <w:sz w:val="16"/>
                 <w:szCs w:val="16"/>
               </w:rPr>
-              <w:t xml:space="preserve">Light data center </w:t>
+              <w:t>Light data center</w:t>
+            </w:r>
+            <w:r>
+              <w:rPr>
+                <w:sz w:val="16"/>
+                <w:szCs w:val="16"/>
+              </w:rPr>
+              <w:t>,</w:t>
+            </w:r>
+            <w:r>
+              <w:rPr>
+                <w:sz w:val="16"/>
+                <w:szCs w:val="16"/>
+              </w:rPr>
+              <w:t xml:space="preserve"> </w:t>
             </w:r>
           </w:p>
           <w:p>
@@ -2017,7 +2081,21 @@
                 <w:sz w:val="16"/>
                 <w:szCs w:val="16"/>
               </w:rPr>
-              <w:t xml:space="preserve">Cloud data center </w:t>
+              <w:t>Cloud data center</w:t>
+            </w:r>
+            <w:r>
+              <w:rPr>
+                <w:sz w:val="16"/>
+                <w:szCs w:val="16"/>
+              </w:rPr>
+              <w:t>,</w:t>
+            </w:r>
+            <w:r>
+              <w:rPr>
+                <w:sz w:val="16"/>
+                <w:szCs w:val="16"/>
+              </w:rPr>
+              <w:t xml:space="preserve"> </w:t>
             </w:r>
           </w:p>
           <w:p>
@@ -5007,12 +5085,14 @@
 </file>
 
 <file path=customXml/item1.xml><?xml version="1.0" encoding="utf-8"?>
-<?mso-contentType ?>
-<FormTemplates xmlns="http://schemas.microsoft.com/sharepoint/v3/contenttype/forms">
-  <Display>DocumentLibraryForm</Display>
-  <Edit>DocumentLibraryForm</Edit>
-  <New>DocumentLibraryForm</New>
-</FormTemplates>
+<p:properties xmlns:p="http://schemas.microsoft.com/office/2006/metadata/properties" xmlns:xsi="http://www.w3.org/2001/XMLSchema-instance" xmlns:pc="http://schemas.microsoft.com/office/infopath/2007/PartnerControls">
+  <documentManagement>
+    <TaxCatchAll xmlns="b5a44311-ed64-4a72-909f-c9dc6973bde2" xsi:nil="true"/>
+    <lcf76f155ced4ddcb4097134ff3c332f xmlns="b301dc1f-765b-48ad-b892-df54f4ee939f">
+      <Terms xmlns="http://schemas.microsoft.com/office/infopath/2007/PartnerControls"/>
+    </lcf76f155ced4ddcb4097134ff3c332f>
+  </documentManagement>
+</p:properties>
 </file>
 
 <file path=customXml/item2.xml><?xml version="1.0" encoding="utf-8"?>
@@ -5226,20 +5306,21 @@
 </file>
 
 <file path=customXml/item3.xml><?xml version="1.0" encoding="utf-8"?>
-<p:properties xmlns:p="http://schemas.microsoft.com/office/2006/metadata/properties" xmlns:xsi="http://www.w3.org/2001/XMLSchema-instance" xmlns:pc="http://schemas.microsoft.com/office/infopath/2007/PartnerControls">
-  <documentManagement>
-    <TaxCatchAll xmlns="b5a44311-ed64-4a72-909f-c9dc6973bde2" xsi:nil="true"/>
-    <lcf76f155ced4ddcb4097134ff3c332f xmlns="b301dc1f-765b-48ad-b892-df54f4ee939f">
-      <Terms xmlns="http://schemas.microsoft.com/office/infopath/2007/PartnerControls"/>
-    </lcf76f155ced4ddcb4097134ff3c332f>
-  </documentManagement>
-</p:properties>
+<?mso-contentType ?>
+<FormTemplates xmlns="http://schemas.microsoft.com/sharepoint/v3/contenttype/forms">
+  <Display>DocumentLibraryForm</Display>
+  <Edit>DocumentLibraryForm</Edit>
+  <New>DocumentLibraryForm</New>
+</FormTemplates>
 </file>
 
 <file path=customXml/itemProps1.xml><?xml version="1.0" encoding="utf-8"?>
-<ds:datastoreItem xmlns:ds="http://schemas.openxmlformats.org/officeDocument/2006/customXml" ds:itemID="{1A64B733-6C45-462D-9EE7-37FD69F87295}">
+<ds:datastoreItem xmlns:ds="http://schemas.openxmlformats.org/officeDocument/2006/customXml" ds:itemID="{148314D6-24B4-420B-833D-0DED6D52AB27}">
   <ds:schemaRefs>
-    <ds:schemaRef ds:uri="http://schemas.microsoft.com/sharepoint/v3/contenttype/forms"/>
+    <ds:schemaRef ds:uri="http://schemas.microsoft.com/office/2006/metadata/properties"/>
+    <ds:schemaRef ds:uri="http://schemas.microsoft.com/office/infopath/2007/PartnerControls"/>
+    <ds:schemaRef ds:uri="b5a44311-ed64-4a72-909f-c9dc6973bde2"/>
+    <ds:schemaRef ds:uri="b301dc1f-765b-48ad-b892-df54f4ee939f"/>
   </ds:schemaRefs>
 </ds:datastoreItem>
 </file>
@@ -5265,12 +5346,9 @@
 </file>
 
 <file path=customXml/itemProps3.xml><?xml version="1.0" encoding="utf-8"?>
-<ds:datastoreItem xmlns:ds="http://schemas.openxmlformats.org/officeDocument/2006/customXml" ds:itemID="{148314D6-24B4-420B-833D-0DED6D52AB27}">
+<ds:datastoreItem xmlns:ds="http://schemas.openxmlformats.org/officeDocument/2006/customXml" ds:itemID="{1A64B733-6C45-462D-9EE7-37FD69F87295}">
   <ds:schemaRefs>
-    <ds:schemaRef ds:uri="http://schemas.microsoft.com/office/2006/metadata/properties"/>
-    <ds:schemaRef ds:uri="http://schemas.microsoft.com/office/infopath/2007/PartnerControls"/>
-    <ds:schemaRef ds:uri="b5a44311-ed64-4a72-909f-c9dc6973bde2"/>
-    <ds:schemaRef ds:uri="b301dc1f-765b-48ad-b892-df54f4ee939f"/>
+    <ds:schemaRef ds:uri="http://schemas.microsoft.com/sharepoint/v3/contenttype/forms"/>
   </ds:schemaRefs>
 </ds:datastoreItem>
 </file>
--- a/fight-data/threat_models/Word/FGT5018 Vandalism of network infrastructure.docx
+++ b/fight-data/threat_models/Word/FGT5018 Vandalism of network infrastructure.docx
@@ -1,6 +1,6 @@
 
 <file path=word/document.xml><?xml version="1.0" encoding="utf-8"?>
-<w:document xmlns:wpc="http://schemas.microsoft.com/office/word/2010/wordprocessingCanvas" xmlns:cx="http://schemas.microsoft.com/office/drawing/2014/chartex" xmlns:cx1="http://schemas.microsoft.com/office/drawing/2015/9/8/chartex" xmlns:cx2="http://schemas.microsoft.com/office/drawing/2015/10/21/chartex" xmlns:cx3="http://schemas.microsoft.com/office/drawing/2016/5/9/chartex" xmlns:cx4="http://schemas.microsoft.com/office/drawing/2016/5/10/chartex" xmlns:cx5="http://schemas.microsoft.com/office/drawing/2016/5/11/chartex" xmlns:cx6="http://schemas.microsoft.com/office/drawing/2016/5/12/chartex" xmlns:cx7="http://schemas.microsoft.com/office/drawing/2016/5/13/chartex" xmlns:cx8="http://schemas.microsoft.com/office/drawing/2016/5/14/chartex" xmlns:mc="http://schemas.openxmlformats.org/markup-compatibility/2006" xmlns:aink="http://schemas.microsoft.com/office/drawing/2016/ink" xmlns:am3d="http://schemas.microsoft.com/office/drawing/2017/model3d" xmlns:o="urn:schemas-microsoft-com:office:office" xmlns:oel="http://schemas.microsoft.com/office/2019/extlst" xmlns:r="http://schemas.openxmlformats.org/officeDocument/2006/relationships" xmlns:m="http://schemas.openxmlformats.org/officeDocument/2006/math" xmlns:v="urn:schemas-microsoft-com:vml" xmlns:wp14="http://schemas.microsoft.com/office/word/2010/wordprocessingDrawing" xmlns:wp="http://schemas.openxmlformats.org/drawingml/2006/wordprocessingDrawing" xmlns:w10="urn:schemas-microsoft-com:office:word" xmlns:w="http://schemas.openxmlformats.org/wordprocessingml/2006/main" xmlns:w14="http://schemas.microsoft.com/office/word/2010/wordml" xmlns:w15="http://schemas.microsoft.com/office/word/2012/wordml" xmlns:w16cex="http://schemas.microsoft.com/office/word/2018/wordml/cex" xmlns:w16cid="http://schemas.microsoft.com/office/word/2016/wordml/cid" xmlns:w16="http://schemas.microsoft.com/office/word/2018/wordml" xmlns:w16sdtdh="http://schemas.microsoft.com/office/word/2020/wordml/sdtdatahash" xmlns:w16se="http://schemas.microsoft.com/office/word/2015/wordml/symex" xmlns:wpg="http://schemas.microsoft.com/office/word/2010/wordprocessingGroup" xmlns:wpi="http://schemas.microsoft.com/office/word/2010/wordprocessingInk" xmlns:wne="http://schemas.microsoft.com/office/word/2006/wordml" xmlns:wps="http://schemas.microsoft.com/office/word/2010/wordprocessingShape" mc:Ignorable="w14 w15 w16se w16cid w16 w16cex w16sdtdh wp14">
+<w:document xmlns:wpc="http://schemas.microsoft.com/office/word/2010/wordprocessingCanvas" xmlns:cx="http://schemas.microsoft.com/office/drawing/2014/chartex" xmlns:cx1="http://schemas.microsoft.com/office/drawing/2015/9/8/chartex" xmlns:cx2="http://schemas.microsoft.com/office/drawing/2015/10/21/chartex" xmlns:cx3="http://schemas.microsoft.com/office/drawing/2016/5/9/chartex" xmlns:cx4="http://schemas.microsoft.com/office/drawing/2016/5/10/chartex" xmlns:cx5="http://schemas.microsoft.com/office/drawing/2016/5/11/chartex" xmlns:cx6="http://schemas.microsoft.com/office/drawing/2016/5/12/chartex" xmlns:cx7="http://schemas.microsoft.com/office/drawing/2016/5/13/chartex" xmlns:cx8="http://schemas.microsoft.com/office/drawing/2016/5/14/chartex" xmlns:mc="http://schemas.openxmlformats.org/markup-compatibility/2006" xmlns:aink="http://schemas.microsoft.com/office/drawing/2016/ink" xmlns:am3d="http://schemas.microsoft.com/office/drawing/2017/model3d" xmlns:o="urn:schemas-microsoft-com:office:office" xmlns:oel="http://schemas.microsoft.com/office/2019/extlst" xmlns:r="http://schemas.openxmlformats.org/officeDocument/2006/relationships" xmlns:m="http://schemas.openxmlformats.org/officeDocument/2006/math" xmlns:v="urn:schemas-microsoft-com:vml" xmlns:wp14="http://schemas.microsoft.com/office/word/2010/wordprocessingDrawing" xmlns:wp="http://schemas.openxmlformats.org/drawingml/2006/wordprocessingDrawing" xmlns:w10="urn:schemas-microsoft-com:office:word" xmlns:w="http://schemas.openxmlformats.org/wordprocessingml/2006/main" xmlns:w14="http://schemas.microsoft.com/office/word/2010/wordml" xmlns:w15="http://schemas.microsoft.com/office/word/2012/wordml" xmlns:w16cex="http://schemas.microsoft.com/office/word/2018/wordml/cex" xmlns:w16cid="http://schemas.microsoft.com/office/word/2016/wordml/cid" xmlns:w16="http://schemas.microsoft.com/office/word/2018/wordml" xmlns:w16du="http://schemas.microsoft.com/office/word/2023/wordml/word16du" xmlns:w16sdtdh="http://schemas.microsoft.com/office/word/2020/wordml/sdtdatahash" xmlns:w16se="http://schemas.microsoft.com/office/word/2015/wordml/symex" xmlns:wpg="http://schemas.microsoft.com/office/word/2010/wordprocessingGroup" xmlns:wpi="http://schemas.microsoft.com/office/word/2010/wordprocessingInk" xmlns:wne="http://schemas.microsoft.com/office/word/2006/wordml" xmlns:wps="http://schemas.microsoft.com/office/word/2010/wordprocessingShape" mc:Ignorable="w14 w15 w16se w16cid w16 w16cex w16sdtdh wp14">
   <w:body>
     <w:p>
       <w:pPr>
@@ -39,7 +39,43 @@
         <w:rPr>
           <w:lang w:val="en"/>
         </w:rPr>
-        <w:t xml:space="preserve">Description: An adversary aims to destroy, expose, alter, disable, steal, or gain unauthorized access to physical assets such as infrastructure, hardware, or interconnection, affecting QOS or service availability. </w:t>
+        <w:t xml:space="preserve">Description: An adversary aims to destroy, expose, alter, disable, steal, or gain unauthorized access to physical assets such as infrastructure, hardware, or interconnection, affecting </w:t>
+      </w:r>
+      <w:r>
+        <w:rPr>
+          <w:lang w:val="en"/>
+        </w:rPr>
+        <w:t>Quality of Service (</w:t>
+      </w:r>
+      <w:r>
+        <w:rPr>
+          <w:lang w:val="en"/>
+        </w:rPr>
+        <w:t>Q</w:t>
+      </w:r>
+      <w:r>
+        <w:rPr>
+          <w:lang w:val="en"/>
+        </w:rPr>
+        <w:t>o</w:t>
+      </w:r>
+      <w:r>
+        <w:rPr>
+          <w:lang w:val="en"/>
+        </w:rPr>
+        <w:t>S</w:t>
+      </w:r>
+      <w:r>
+        <w:rPr>
+          <w:lang w:val="en"/>
+        </w:rPr>
+        <w:t>)</w:t>
+      </w:r>
+      <w:r>
+        <w:rPr>
+          <w:lang w:val="en"/>
+        </w:rPr>
+        <w:t xml:space="preserve"> or service availability. </w:t>
       </w:r>
     </w:p>
     <w:p>
@@ -1255,7 +1291,35 @@
                 <w:sz w:val="16"/>
                 <w:szCs w:val="16"/>
               </w:rPr>
-              <w:t>Improper physical security of 5G Core Components infrastructure</w:t>
+              <w:t xml:space="preserve">Improper physical security of 5G </w:t>
+            </w:r>
+            <w:r>
+              <w:rPr>
+                <w:sz w:val="16"/>
+                <w:szCs w:val="16"/>
+              </w:rPr>
+              <w:t>c</w:t>
+            </w:r>
+            <w:r>
+              <w:rPr>
+                <w:sz w:val="16"/>
+                <w:szCs w:val="16"/>
+              </w:rPr>
+              <w:t xml:space="preserve">ore </w:t>
+            </w:r>
+            <w:r>
+              <w:rPr>
+                <w:sz w:val="16"/>
+                <w:szCs w:val="16"/>
+              </w:rPr>
+              <w:t>c</w:t>
+            </w:r>
+            <w:r>
+              <w:rPr>
+                <w:sz w:val="16"/>
+                <w:szCs w:val="16"/>
+              </w:rPr>
+              <w:t>omponent infrastructure</w:t>
             </w:r>
           </w:p>
           <w:p>
@@ -1303,23 +1367,21 @@
                 <w:sz w:val="16"/>
                 <w:szCs w:val="16"/>
               </w:rPr>
-              <w:t xml:space="preserve">Improper physical security of </w:t>
-            </w:r>
-            <w:proofErr w:type="gramStart"/>
-            <w:r>
-              <w:rPr>
-                <w:sz w:val="16"/>
-                <w:szCs w:val="16"/>
-              </w:rPr>
-              <w:t>Data-Centers</w:t>
-            </w:r>
-            <w:proofErr w:type="gramEnd"/>
-            <w:r>
-              <w:rPr>
-                <w:sz w:val="16"/>
-                <w:szCs w:val="16"/>
-              </w:rPr>
-              <w:t xml:space="preserve"> / Telecommunication equipment room</w:t>
+              <w:t>Improper physical security of Data</w:t>
+            </w:r>
+            <w:r>
+              <w:rPr>
+                <w:sz w:val="16"/>
+                <w:szCs w:val="16"/>
+              </w:rPr>
+              <w:t xml:space="preserve"> </w:t>
+            </w:r>
+            <w:r>
+              <w:rPr>
+                <w:sz w:val="16"/>
+                <w:szCs w:val="16"/>
+              </w:rPr>
+              <w:t>Centers / Telecommunication equipment room</w:t>
             </w:r>
             <w:r>
               <w:rPr>
@@ -1358,7 +1420,21 @@
                 <w:sz w:val="16"/>
                 <w:szCs w:val="16"/>
               </w:rPr>
-              <w:t>Improper isolation of physical secure perimeter between tenants.</w:t>
+              <w:t>Improper isolation of physical secur</w:t>
+            </w:r>
+            <w:r>
+              <w:rPr>
+                <w:sz w:val="16"/>
+                <w:szCs w:val="16"/>
+              </w:rPr>
+              <w:t>ity</w:t>
+            </w:r>
+            <w:r>
+              <w:rPr>
+                <w:sz w:val="16"/>
+                <w:szCs w:val="16"/>
+              </w:rPr>
+              <w:t xml:space="preserve"> perimeter between tenants.</w:t>
             </w:r>
           </w:p>
           <w:p>
@@ -1610,7 +1686,21 @@
                 <w:sz w:val="16"/>
                 <w:szCs w:val="16"/>
               </w:rPr>
-              <w:t>Improper physical security of physically isolated operation areas.</w:t>
+              <w:t>Improper physical security of physically isolated operation</w:t>
+            </w:r>
+            <w:r>
+              <w:rPr>
+                <w:sz w:val="16"/>
+                <w:szCs w:val="16"/>
+              </w:rPr>
+              <w:t>s</w:t>
+            </w:r>
+            <w:r>
+              <w:rPr>
+                <w:sz w:val="16"/>
+                <w:szCs w:val="16"/>
+              </w:rPr>
+              <w:t xml:space="preserve"> areas.</w:t>
             </w:r>
           </w:p>
           <w:p>
@@ -1689,7 +1779,63 @@
                 <w:sz w:val="16"/>
                 <w:szCs w:val="16"/>
               </w:rPr>
-              <w:t>nprotected Data Centre Interconnection channels areas.</w:t>
+              <w:t xml:space="preserve">nprotected </w:t>
+            </w:r>
+            <w:r>
+              <w:rPr>
+                <w:sz w:val="16"/>
+                <w:szCs w:val="16"/>
+              </w:rPr>
+              <w:t>d</w:t>
+            </w:r>
+            <w:r>
+              <w:rPr>
+                <w:sz w:val="16"/>
+                <w:szCs w:val="16"/>
+              </w:rPr>
+              <w:t xml:space="preserve">ata </w:t>
+            </w:r>
+            <w:r>
+              <w:rPr>
+                <w:sz w:val="16"/>
+                <w:szCs w:val="16"/>
+              </w:rPr>
+              <w:t>c</w:t>
+            </w:r>
+            <w:r>
+              <w:rPr>
+                <w:sz w:val="16"/>
+                <w:szCs w:val="16"/>
+              </w:rPr>
+              <w:t>ent</w:t>
+            </w:r>
+            <w:r>
+              <w:rPr>
+                <w:sz w:val="16"/>
+                <w:szCs w:val="16"/>
+              </w:rPr>
+              <w:t>er</w:t>
+            </w:r>
+            <w:r>
+              <w:rPr>
+                <w:sz w:val="16"/>
+                <w:szCs w:val="16"/>
+              </w:rPr>
+              <w:t xml:space="preserve"> </w:t>
+            </w:r>
+            <w:r>
+              <w:rPr>
+                <w:sz w:val="16"/>
+                <w:szCs w:val="16"/>
+              </w:rPr>
+              <w:t>i</w:t>
+            </w:r>
+            <w:r>
+              <w:rPr>
+                <w:sz w:val="16"/>
+                <w:szCs w:val="16"/>
+              </w:rPr>
+              <w:t>nterconnection channels.</w:t>
             </w:r>
           </w:p>
           <w:p>
@@ -1721,7 +1867,21 @@
                 <w:sz w:val="16"/>
                 <w:szCs w:val="16"/>
               </w:rPr>
-              <w:t xml:space="preserve">mproper physical secure perimeter or isolation between tenants. </w:t>
+              <w:t>mproper physical secur</w:t>
+            </w:r>
+            <w:r>
+              <w:rPr>
+                <w:sz w:val="16"/>
+                <w:szCs w:val="16"/>
+              </w:rPr>
+              <w:t>ity</w:t>
+            </w:r>
+            <w:r>
+              <w:rPr>
+                <w:sz w:val="16"/>
+                <w:szCs w:val="16"/>
+              </w:rPr>
+              <w:t xml:space="preserve"> perimeter or isolation between tenants. </w:t>
             </w:r>
           </w:p>
         </w:tc>
@@ -1955,161 +2115,7 @@
             <w:pPr>
               <w:pStyle w:val="Default"/>
               <w:rPr>
-                <w:sz w:val="16"/>
-                <w:szCs w:val="16"/>
-              </w:rPr>
-            </w:pPr>
-            <w:r>
-              <w:rPr>
-                <w:sz w:val="16"/>
-                <w:szCs w:val="16"/>
-              </w:rPr>
-              <w:t>Radio access units</w:t>
-            </w:r>
-            <w:r>
-              <w:rPr>
-                <w:sz w:val="16"/>
-                <w:szCs w:val="16"/>
-              </w:rPr>
-              <w:t>,</w:t>
-            </w:r>
-            <w:r>
-              <w:rPr>
-                <w:sz w:val="16"/>
-                <w:szCs w:val="16"/>
-              </w:rPr>
-              <w:t xml:space="preserve"> </w:t>
-            </w:r>
-          </w:p>
-          <w:p>
-            <w:pPr>
-              <w:pStyle w:val="Default"/>
-              <w:rPr>
-                <w:sz w:val="16"/>
-                <w:szCs w:val="16"/>
-              </w:rPr>
-            </w:pPr>
-          </w:p>
-          <w:p>
-            <w:pPr>
-              <w:pStyle w:val="Default"/>
-              <w:rPr>
-                <w:sz w:val="16"/>
-                <w:szCs w:val="16"/>
-              </w:rPr>
-            </w:pPr>
-            <w:r>
-              <w:rPr>
-                <w:sz w:val="16"/>
-                <w:szCs w:val="16"/>
-              </w:rPr>
-              <w:t>ICT equipment</w:t>
-            </w:r>
-            <w:r>
-              <w:rPr>
-                <w:sz w:val="16"/>
-                <w:szCs w:val="16"/>
-              </w:rPr>
-              <w:t>,</w:t>
-            </w:r>
-            <w:r>
-              <w:rPr>
-                <w:sz w:val="16"/>
-                <w:szCs w:val="16"/>
-              </w:rPr>
-              <w:t xml:space="preserve"> </w:t>
-            </w:r>
-          </w:p>
-          <w:p>
-            <w:pPr>
-              <w:pStyle w:val="Default"/>
-              <w:rPr>
-                <w:sz w:val="16"/>
-                <w:szCs w:val="16"/>
-              </w:rPr>
-            </w:pPr>
-          </w:p>
-          <w:p>
-            <w:pPr>
-              <w:pStyle w:val="Default"/>
-              <w:rPr>
-                <w:sz w:val="16"/>
-                <w:szCs w:val="16"/>
-              </w:rPr>
-            </w:pPr>
-            <w:r>
-              <w:rPr>
-                <w:sz w:val="16"/>
-                <w:szCs w:val="16"/>
-              </w:rPr>
-              <w:t>Light data center</w:t>
-            </w:r>
-            <w:r>
-              <w:rPr>
-                <w:sz w:val="16"/>
-                <w:szCs w:val="16"/>
-              </w:rPr>
-              <w:t>,</w:t>
-            </w:r>
-            <w:r>
-              <w:rPr>
-                <w:sz w:val="16"/>
-                <w:szCs w:val="16"/>
-              </w:rPr>
-              <w:t xml:space="preserve"> </w:t>
-            </w:r>
-          </w:p>
-          <w:p>
-            <w:pPr>
-              <w:pStyle w:val="Default"/>
-              <w:rPr>
-                <w:sz w:val="16"/>
-                <w:szCs w:val="16"/>
-              </w:rPr>
-            </w:pPr>
-          </w:p>
-          <w:p>
-            <w:pPr>
-              <w:pStyle w:val="Default"/>
-              <w:rPr>
-                <w:sz w:val="16"/>
-                <w:szCs w:val="16"/>
-              </w:rPr>
-            </w:pPr>
-            <w:r>
-              <w:rPr>
-                <w:sz w:val="16"/>
-                <w:szCs w:val="16"/>
-              </w:rPr>
-              <w:t>Cloud data center</w:t>
-            </w:r>
-            <w:r>
-              <w:rPr>
-                <w:sz w:val="16"/>
-                <w:szCs w:val="16"/>
-              </w:rPr>
-              <w:t>,</w:t>
-            </w:r>
-            <w:r>
-              <w:rPr>
-                <w:sz w:val="16"/>
-                <w:szCs w:val="16"/>
-              </w:rPr>
-              <w:t xml:space="preserve"> </w:t>
-            </w:r>
-          </w:p>
-          <w:p>
-            <w:pPr>
-              <w:rPr>
-                <w:sz w:val="16"/>
-                <w:szCs w:val="16"/>
-              </w:rPr>
-            </w:pPr>
-          </w:p>
-          <w:p>
-            <w:pPr>
-              <w:rPr>
-                <w:rFonts w:ascii="Arial" w:eastAsia="Arial" w:hAnsi="Arial" w:cs="Arial"/>
+                <w:rFonts w:eastAsia="Arial"/>
                 <w:b/>
                 <w:bCs/>
                 <w:sz w:val="22"/>
@@ -2121,7 +2127,170 @@
                 <w:sz w:val="16"/>
                 <w:szCs w:val="16"/>
               </w:rPr>
-              <w:t>Edge Computing Facilities</w:t>
+              <w:t>Radio access units</w:t>
+            </w:r>
+            <w:r>
+              <w:rPr>
+                <w:sz w:val="16"/>
+                <w:szCs w:val="16"/>
+              </w:rPr>
+              <w:t>,</w:t>
+            </w:r>
+            <w:r>
+              <w:rPr>
+                <w:sz w:val="16"/>
+                <w:szCs w:val="16"/>
+              </w:rPr>
+              <w:t xml:space="preserve"> </w:t>
+            </w:r>
+            <w:r>
+              <w:rPr>
+                <w:sz w:val="16"/>
+                <w:szCs w:val="16"/>
+              </w:rPr>
+              <w:t>information and communications technology</w:t>
+            </w:r>
+            <w:r>
+              <w:rPr>
+                <w:sz w:val="16"/>
+                <w:szCs w:val="16"/>
+              </w:rPr>
+              <w:t xml:space="preserve"> equipment</w:t>
+            </w:r>
+            <w:commentRangeStart w:id="3"/>
+            <w:commentRangeStart w:id="4"/>
+            <w:commentRangeStart w:id="5"/>
+            <w:r>
+              <w:rPr>
+                <w:sz w:val="16"/>
+                <w:szCs w:val="16"/>
+              </w:rPr>
+              <w:t>,</w:t>
+            </w:r>
+            <w:r>
+              <w:rPr>
+                <w:sz w:val="16"/>
+                <w:szCs w:val="16"/>
+              </w:rPr>
+              <w:t xml:space="preserve"> </w:t>
+            </w:r>
+            <w:r>
+              <w:rPr>
+                <w:sz w:val="16"/>
+                <w:szCs w:val="16"/>
+              </w:rPr>
+              <w:t>optical interconnection facilities</w:t>
+            </w:r>
+            <w:commentRangeEnd w:id="3"/>
+            <w:r>
+              <w:rPr>
+                <w:rStyle w:val="CommentReference"/>
+                <w:rFonts w:asciiTheme="minorHAnsi" w:hAnsiTheme="minorHAnsi" w:cstheme="minorBidi"/>
+                <w:color w:val="auto"/>
+              </w:rPr>
+              <w:commentReference w:id="3"/>
+            </w:r>
+            <w:commentRangeEnd w:id="4"/>
+            <w:r>
+              <w:rPr>
+                <w:rStyle w:val="CommentReference"/>
+                <w:rFonts w:asciiTheme="minorHAnsi" w:hAnsiTheme="minorHAnsi" w:cstheme="minorBidi"/>
+                <w:color w:val="auto"/>
+              </w:rPr>
+              <w:commentReference w:id="4"/>
+            </w:r>
+            <w:commentRangeEnd w:id="5"/>
+            <w:r>
+              <w:rPr>
+                <w:rStyle w:val="CommentReference"/>
+                <w:rFonts w:asciiTheme="minorHAnsi" w:hAnsiTheme="minorHAnsi" w:cstheme="minorBidi"/>
+                <w:color w:val="auto"/>
+              </w:rPr>
+              <w:commentReference w:id="5"/>
+            </w:r>
+            <w:r>
+              <w:rPr>
+                <w:sz w:val="16"/>
+                <w:szCs w:val="16"/>
+              </w:rPr>
+              <w:t>,</w:t>
+            </w:r>
+            <w:r>
+              <w:rPr>
+                <w:sz w:val="16"/>
+                <w:szCs w:val="16"/>
+              </w:rPr>
+              <w:t xml:space="preserve"> </w:t>
+            </w:r>
+            <w:r>
+              <w:rPr>
+                <w:sz w:val="16"/>
+                <w:szCs w:val="16"/>
+              </w:rPr>
+              <w:t>c</w:t>
+            </w:r>
+            <w:r>
+              <w:rPr>
+                <w:sz w:val="16"/>
+                <w:szCs w:val="16"/>
+              </w:rPr>
+              <w:t>loud data center</w:t>
+            </w:r>
+            <w:r>
+              <w:rPr>
+                <w:sz w:val="16"/>
+                <w:szCs w:val="16"/>
+              </w:rPr>
+              <w:t>,</w:t>
+            </w:r>
+            <w:r>
+              <w:rPr>
+                <w:sz w:val="16"/>
+                <w:szCs w:val="16"/>
+              </w:rPr>
+              <w:t xml:space="preserve"> </w:t>
+            </w:r>
+            <w:r>
+              <w:rPr>
+                <w:sz w:val="16"/>
+                <w:szCs w:val="16"/>
+              </w:rPr>
+              <w:t>e</w:t>
+            </w:r>
+            <w:r>
+              <w:rPr>
+                <w:sz w:val="16"/>
+                <w:szCs w:val="16"/>
+              </w:rPr>
+              <w:t xml:space="preserve">dge </w:t>
+            </w:r>
+            <w:r>
+              <w:rPr>
+                <w:sz w:val="16"/>
+                <w:szCs w:val="16"/>
+              </w:rPr>
+              <w:t>c</w:t>
+            </w:r>
+            <w:r>
+              <w:rPr>
+                <w:sz w:val="16"/>
+                <w:szCs w:val="16"/>
+              </w:rPr>
+              <w:t xml:space="preserve">omputing </w:t>
+            </w:r>
+            <w:r>
+              <w:rPr>
+                <w:sz w:val="16"/>
+                <w:szCs w:val="16"/>
+              </w:rPr>
+              <w:t>f</w:t>
+            </w:r>
+            <w:r>
+              <w:rPr>
+                <w:sz w:val="16"/>
+                <w:szCs w:val="16"/>
+              </w:rPr>
+              <w:t>acilities</w:t>
             </w:r>
           </w:p>
         </w:tc>
@@ -2263,7 +2432,7 @@
               </w:rPr>
               <w:t xml:space="preserve">Asset tracking tools. </w:t>
             </w:r>
-            <w:commentRangeStart w:id="3"/>
+            <w:commentRangeStart w:id="8"/>
             <w:r>
               <w:rPr>
                 <w:rFonts w:ascii="Arial" w:eastAsia="Arial" w:hAnsi="Arial" w:cs="Arial"/>
@@ -2273,12 +2442,12 @@
               </w:rPr>
               <w:t>Security Management and Detection</w:t>
             </w:r>
-            <w:commentRangeEnd w:id="3"/>
+            <w:commentRangeEnd w:id="8"/>
             <w:r>
               <w:rPr>
                 <w:rStyle w:val="CommentReference"/>
               </w:rPr>
-              <w:commentReference w:id="3"/>
+              <w:commentReference w:id="8"/>
             </w:r>
           </w:p>
         </w:tc>
@@ -2463,6 +2632,7 @@
                 <w:sz w:val="16"/>
                 <w:szCs w:val="16"/>
               </w:rPr>
+              <w:lastRenderedPageBreak/>
               <w:t>Information destruction</w:t>
             </w:r>
           </w:p>
@@ -2722,24 +2892,7 @@
       </w:r>
     </w:p>
     <w:p>
-      <w:pPr>
-        <w:pStyle w:val="Default"/>
-        <w:pageBreakBefore/>
-        <w:rPr>
-          <w:color w:val="auto"/>
-          <w:sz w:val="22"/>
-          <w:szCs w:val="22"/>
-        </w:rPr>
-      </w:pPr>
-      <w:r>
-        <w:rPr>
-          <w:b/>
-          <w:bCs/>
-          <w:color w:val="auto"/>
-          <w:sz w:val="22"/>
-          <w:szCs w:val="22"/>
-        </w:rPr>
-        <w:lastRenderedPageBreak/>
+      <w:r>
         <w:t xml:space="preserve">1.1 POLICY CONTEXT </w:t>
       </w:r>
     </w:p>
@@ -2793,7 +2946,7 @@
 </file>
 
 <file path=word/comments.xml><?xml version="1.0" encoding="utf-8"?>
-<w:comments xmlns:wpc="http://schemas.microsoft.com/office/word/2010/wordprocessingCanvas" xmlns:cx="http://schemas.microsoft.com/office/drawing/2014/chartex" xmlns:cx1="http://schemas.microsoft.com/office/drawing/2015/9/8/chartex" xmlns:cx2="http://schemas.microsoft.com/office/drawing/2015/10/21/chartex" xmlns:cx3="http://schemas.microsoft.com/office/drawing/2016/5/9/chartex" xmlns:cx4="http://schemas.microsoft.com/office/drawing/2016/5/10/chartex" xmlns:cx5="http://schemas.microsoft.com/office/drawing/2016/5/11/chartex" xmlns:cx6="http://schemas.microsoft.com/office/drawing/2016/5/12/chartex" xmlns:cx7="http://schemas.microsoft.com/office/drawing/2016/5/13/chartex" xmlns:cx8="http://schemas.microsoft.com/office/drawing/2016/5/14/chartex" xmlns:mc="http://schemas.openxmlformats.org/markup-compatibility/2006" xmlns:aink="http://schemas.microsoft.com/office/drawing/2016/ink" xmlns:am3d="http://schemas.microsoft.com/office/drawing/2017/model3d" xmlns:o="urn:schemas-microsoft-com:office:office" xmlns:oel="http://schemas.microsoft.com/office/2019/extlst" xmlns:r="http://schemas.openxmlformats.org/officeDocument/2006/relationships" xmlns:m="http://schemas.openxmlformats.org/officeDocument/2006/math" xmlns:v="urn:schemas-microsoft-com:vml" xmlns:wp14="http://schemas.microsoft.com/office/word/2010/wordprocessingDrawing" xmlns:wp="http://schemas.openxmlformats.org/drawingml/2006/wordprocessingDrawing" xmlns:w10="urn:schemas-microsoft-com:office:word" xmlns:w="http://schemas.openxmlformats.org/wordprocessingml/2006/main" xmlns:w14="http://schemas.microsoft.com/office/word/2010/wordml" xmlns:w15="http://schemas.microsoft.com/office/word/2012/wordml" xmlns:w16cex="http://schemas.microsoft.com/office/word/2018/wordml/cex" xmlns:w16cid="http://schemas.microsoft.com/office/word/2016/wordml/cid" xmlns:w16="http://schemas.microsoft.com/office/word/2018/wordml" xmlns:w16sdtdh="http://schemas.microsoft.com/office/word/2020/wordml/sdtdatahash" xmlns:w16se="http://schemas.microsoft.com/office/word/2015/wordml/symex" xmlns:wpg="http://schemas.microsoft.com/office/word/2010/wordprocessingGroup" xmlns:wpi="http://schemas.microsoft.com/office/word/2010/wordprocessingInk" xmlns:wne="http://schemas.microsoft.com/office/word/2006/wordml" xmlns:wps="http://schemas.microsoft.com/office/word/2010/wordprocessingShape" mc:Ignorable="w14 w15 w16se w16cid w16 w16cex w16sdtdh wp14">
+<w:comments xmlns:wpc="http://schemas.microsoft.com/office/word/2010/wordprocessingCanvas" xmlns:cx="http://schemas.microsoft.com/office/drawing/2014/chartex" xmlns:cx1="http://schemas.microsoft.com/office/drawing/2015/9/8/chartex" xmlns:cx2="http://schemas.microsoft.com/office/drawing/2015/10/21/chartex" xmlns:cx3="http://schemas.microsoft.com/office/drawing/2016/5/9/chartex" xmlns:cx4="http://schemas.microsoft.com/office/drawing/2016/5/10/chartex" xmlns:cx5="http://schemas.microsoft.com/office/drawing/2016/5/11/chartex" xmlns:cx6="http://schemas.microsoft.com/office/drawing/2016/5/12/chartex" xmlns:cx7="http://schemas.microsoft.com/office/drawing/2016/5/13/chartex" xmlns:cx8="http://schemas.microsoft.com/office/drawing/2016/5/14/chartex" xmlns:mc="http://schemas.openxmlformats.org/markup-compatibility/2006" xmlns:aink="http://schemas.microsoft.com/office/drawing/2016/ink" xmlns:am3d="http://schemas.microsoft.com/office/drawing/2017/model3d" xmlns:o="urn:schemas-microsoft-com:office:office" xmlns:oel="http://schemas.microsoft.com/office/2019/extlst" xmlns:r="http://schemas.openxmlformats.org/officeDocument/2006/relationships" xmlns:m="http://schemas.openxmlformats.org/officeDocument/2006/math" xmlns:v="urn:schemas-microsoft-com:vml" xmlns:wp14="http://schemas.microsoft.com/office/word/2010/wordprocessingDrawing" xmlns:wp="http://schemas.openxmlformats.org/drawingml/2006/wordprocessingDrawing" xmlns:w10="urn:schemas-microsoft-com:office:word" xmlns:w="http://schemas.openxmlformats.org/wordprocessingml/2006/main" xmlns:w14="http://schemas.microsoft.com/office/word/2010/wordml" xmlns:w15="http://schemas.microsoft.com/office/word/2012/wordml" xmlns:w16cex="http://schemas.microsoft.com/office/word/2018/wordml/cex" xmlns:w16cid="http://schemas.microsoft.com/office/word/2016/wordml/cid" xmlns:w16="http://schemas.microsoft.com/office/word/2018/wordml" xmlns:w16du="http://schemas.microsoft.com/office/word/2023/wordml/word16du" xmlns:w16sdtdh="http://schemas.microsoft.com/office/word/2020/wordml/sdtdatahash" xmlns:w16se="http://schemas.microsoft.com/office/word/2015/wordml/symex" xmlns:wpg="http://schemas.microsoft.com/office/word/2010/wordprocessingGroup" xmlns:wpi="http://schemas.microsoft.com/office/word/2010/wordprocessingInk" xmlns:wne="http://schemas.microsoft.com/office/word/2006/wordml" xmlns:wps="http://schemas.microsoft.com/office/word/2010/wordprocessingShape" mc:Ignorable="w14 w15 w16se w16cid w16 w16cex w16sdtdh wp14">
   <w:comment w:id="0" w:author="Dr. Surajit Dey" w:date="2022-08-04T16:51:00Z" w:initials="SD">
     <w:p>
       <w:pPr>
@@ -2847,7 +3000,97 @@
       </w:r>
     </w:p>
   </w:comment>
-  <w:comment w:id="3" w:author="M. Vanderveen" w:date="2022-06-07T15:25:00Z" w:initials="MV">
+  <w:comment w:id="3" w:author="Andy Radle" w:date="2023-05-25T11:46:00Z" w:initials="AR">
+    <w:p>
+      <w:pPr>
+        <w:pStyle w:val="CommentText"/>
+      </w:pPr>
+      <w:r>
+        <w:rPr>
+          <w:rStyle w:val="CommentReference"/>
+        </w:rPr>
+        <w:annotationRef/>
+      </w:r>
+      <w:r>
+        <w:t>Light-out data center perhaps?</w:t>
+      </w:r>
+    </w:p>
+  </w:comment>
+  <w:comment w:id="4" w:author="Andy Radle" w:date="2023-05-25T12:05:00Z" w:initials="AR">
+    <w:p>
+      <w:pPr>
+        <w:pStyle w:val="CommentText"/>
+      </w:pPr>
+      <w:r>
+        <w:rPr>
+          <w:rStyle w:val="CommentReference"/>
+        </w:rPr>
+        <w:annotationRef/>
+      </w:r>
+      <w:r>
+        <w:fldChar w:fldCharType="begin"/>
+      </w:r>
+      <w:r>
+        <w:instrText xml:space="preserve"> HYPERLINK "mailto:mvanderveen@mitre.org" </w:instrText>
+      </w:r>
+      <w:bookmarkStart w:id="6" w:name="_@_6BD9AE2C73CB4F09A37B5CABBC2582B4Z"/>
+      <w:r>
+        <w:fldChar w:fldCharType="separate"/>
+      </w:r>
+      <w:bookmarkEnd w:id="6"/>
+      <w:r>
+        <w:rPr>
+          <w:rStyle w:val="Mention"/>
+          <w:noProof/>
+        </w:rPr>
+        <w:t>@Dr. Michaela Vanderveen</w:t>
+      </w:r>
+      <w:r>
+        <w:fldChar w:fldCharType="end"/>
+      </w:r>
+      <w:r>
+        <w:t xml:space="preserve">  I changed this from light data center to light-out data center.  Is that what was intended?</w:t>
+      </w:r>
+    </w:p>
+  </w:comment>
+  <w:comment w:id="5" w:author="Andy Radle" w:date="2023-05-25T12:14:00Z" w:initials="AR">
+    <w:p>
+      <w:pPr>
+        <w:pStyle w:val="CommentText"/>
+      </w:pPr>
+      <w:r>
+        <w:rPr>
+          <w:rStyle w:val="CommentReference"/>
+        </w:rPr>
+        <w:annotationRef/>
+      </w:r>
+      <w:r>
+        <w:fldChar w:fldCharType="begin"/>
+      </w:r>
+      <w:r>
+        <w:instrText xml:space="preserve"> HYPERLINK "mailto:mvanderveen@mitre.org" </w:instrText>
+      </w:r>
+      <w:bookmarkStart w:id="7" w:name="_@_8182121EBF6642BD880EC68B7B5E2DECZ"/>
+      <w:r>
+        <w:fldChar w:fldCharType="separate"/>
+      </w:r>
+      <w:bookmarkEnd w:id="7"/>
+      <w:r>
+        <w:rPr>
+          <w:rStyle w:val="Mention"/>
+          <w:noProof/>
+        </w:rPr>
+        <w:t>@Dr. Michaela Vanderveen</w:t>
+      </w:r>
+      <w:r>
+        <w:fldChar w:fldCharType="end"/>
+      </w:r>
+      <w:r>
+        <w:t xml:space="preserve"> I can't find outside of ENISA doc 2020 reference but not defined there but appears in context to be an optical data interconection facility,</w:t>
+      </w:r>
+    </w:p>
+  </w:comment>
+  <w:comment w:id="8" w:author="M. Vanderveen" w:date="2022-06-07T15:25:00Z" w:initials="MV">
     <w:p>
       <w:pPr>
         <w:pStyle w:val="CommentText"/>
@@ -2896,31 +3139,40 @@
 </file>
 
 <file path=word/commentsExtended.xml><?xml version="1.0" encoding="utf-8"?>
-<w15:commentsEx xmlns:wpc="http://schemas.microsoft.com/office/word/2010/wordprocessingCanvas" xmlns:cx="http://schemas.microsoft.com/office/drawing/2014/chartex" xmlns:cx1="http://schemas.microsoft.com/office/drawing/2015/9/8/chartex" xmlns:cx2="http://schemas.microsoft.com/office/drawing/2015/10/21/chartex" xmlns:cx3="http://schemas.microsoft.com/office/drawing/2016/5/9/chartex" xmlns:cx4="http://schemas.microsoft.com/office/drawing/2016/5/10/chartex" xmlns:cx5="http://schemas.microsoft.com/office/drawing/2016/5/11/chartex" xmlns:cx6="http://schemas.microsoft.com/office/drawing/2016/5/12/chartex" xmlns:cx7="http://schemas.microsoft.com/office/drawing/2016/5/13/chartex" xmlns:cx8="http://schemas.microsoft.com/office/drawing/2016/5/14/chartex" xmlns:mc="http://schemas.openxmlformats.org/markup-compatibility/2006" xmlns:aink="http://schemas.microsoft.com/office/drawing/2016/ink" xmlns:am3d="http://schemas.microsoft.com/office/drawing/2017/model3d" xmlns:o="urn:schemas-microsoft-com:office:office" xmlns:oel="http://schemas.microsoft.com/office/2019/extlst" xmlns:r="http://schemas.openxmlformats.org/officeDocument/2006/relationships" xmlns:m="http://schemas.openxmlformats.org/officeDocument/2006/math" xmlns:v="urn:schemas-microsoft-com:vml" xmlns:wp14="http://schemas.microsoft.com/office/word/2010/wordprocessingDrawing" xmlns:wp="http://schemas.openxmlformats.org/drawingml/2006/wordprocessingDrawing" xmlns:w10="urn:schemas-microsoft-com:office:word" xmlns:w="http://schemas.openxmlformats.org/wordprocessingml/2006/main" xmlns:w14="http://schemas.microsoft.com/office/word/2010/wordml" xmlns:w15="http://schemas.microsoft.com/office/word/2012/wordml" xmlns:w16cex="http://schemas.microsoft.com/office/word/2018/wordml/cex" xmlns:w16cid="http://schemas.microsoft.com/office/word/2016/wordml/cid" xmlns:w16="http://schemas.microsoft.com/office/word/2018/wordml" xmlns:w16sdtdh="http://schemas.microsoft.com/office/word/2020/wordml/sdtdatahash" xmlns:w16se="http://schemas.microsoft.com/office/word/2015/wordml/symex" xmlns:wpg="http://schemas.microsoft.com/office/word/2010/wordprocessingGroup" xmlns:wpi="http://schemas.microsoft.com/office/word/2010/wordprocessingInk" xmlns:wne="http://schemas.microsoft.com/office/word/2006/wordml" xmlns:wps="http://schemas.microsoft.com/office/word/2010/wordprocessingShape" mc:Ignorable="w14 w15 w16se w16cid w16 w16cex w16sdtdh wp14">
+<w15:commentsEx xmlns:wpc="http://schemas.microsoft.com/office/word/2010/wordprocessingCanvas" xmlns:cx="http://schemas.microsoft.com/office/drawing/2014/chartex" xmlns:cx1="http://schemas.microsoft.com/office/drawing/2015/9/8/chartex" xmlns:cx2="http://schemas.microsoft.com/office/drawing/2015/10/21/chartex" xmlns:cx3="http://schemas.microsoft.com/office/drawing/2016/5/9/chartex" xmlns:cx4="http://schemas.microsoft.com/office/drawing/2016/5/10/chartex" xmlns:cx5="http://schemas.microsoft.com/office/drawing/2016/5/11/chartex" xmlns:cx6="http://schemas.microsoft.com/office/drawing/2016/5/12/chartex" xmlns:cx7="http://schemas.microsoft.com/office/drawing/2016/5/13/chartex" xmlns:cx8="http://schemas.microsoft.com/office/drawing/2016/5/14/chartex" xmlns:mc="http://schemas.openxmlformats.org/markup-compatibility/2006" xmlns:aink="http://schemas.microsoft.com/office/drawing/2016/ink" xmlns:am3d="http://schemas.microsoft.com/office/drawing/2017/model3d" xmlns:o="urn:schemas-microsoft-com:office:office" xmlns:oel="http://schemas.microsoft.com/office/2019/extlst" xmlns:r="http://schemas.openxmlformats.org/officeDocument/2006/relationships" xmlns:m="http://schemas.openxmlformats.org/officeDocument/2006/math" xmlns:v="urn:schemas-microsoft-com:vml" xmlns:wp14="http://schemas.microsoft.com/office/word/2010/wordprocessingDrawing" xmlns:wp="http://schemas.openxmlformats.org/drawingml/2006/wordprocessingDrawing" xmlns:w10="urn:schemas-microsoft-com:office:word" xmlns:w="http://schemas.openxmlformats.org/wordprocessingml/2006/main" xmlns:w14="http://schemas.microsoft.com/office/word/2010/wordml" xmlns:w15="http://schemas.microsoft.com/office/word/2012/wordml" xmlns:w16cex="http://schemas.microsoft.com/office/word/2018/wordml/cex" xmlns:w16cid="http://schemas.microsoft.com/office/word/2016/wordml/cid" xmlns:w16="http://schemas.microsoft.com/office/word/2018/wordml" xmlns:w16du="http://schemas.microsoft.com/office/word/2023/wordml/word16du" xmlns:w16sdtdh="http://schemas.microsoft.com/office/word/2020/wordml/sdtdatahash" xmlns:w16se="http://schemas.microsoft.com/office/word/2015/wordml/symex" xmlns:wpg="http://schemas.microsoft.com/office/word/2010/wordprocessingGroup" xmlns:wpi="http://schemas.microsoft.com/office/word/2010/wordprocessingInk" xmlns:wne="http://schemas.microsoft.com/office/word/2006/wordml" xmlns:wps="http://schemas.microsoft.com/office/word/2010/wordprocessingShape" mc:Ignorable="w14 w15 w16se w16cid w16 w16cex w16sdtdh wp14">
   <w15:commentEx w15:paraId="1F898D38" w15:done="1"/>
   <w15:commentEx w15:paraId="00849517" w15:paraIdParent="1F898D38" w15:done="1"/>
+  <w15:commentEx w15:paraId="0B223434" w15:done="0"/>
+  <w15:commentEx w15:paraId="672D3CAB" w15:paraIdParent="0B223434" w15:done="0"/>
+  <w15:commentEx w15:paraId="020D561B" w15:paraIdParent="0B223434" w15:done="0"/>
   <w15:commentEx w15:paraId="77418776" w15:done="0"/>
 </w15:commentsEx>
 </file>
 
 <file path=word/commentsExtensible.xml><?xml version="1.0" encoding="utf-8"?>
-<w16cex:commentsExtensible xmlns:wpc="http://schemas.microsoft.com/office/word/2010/wordprocessingCanvas" xmlns:cx="http://schemas.microsoft.com/office/drawing/2014/chartex" xmlns:cx1="http://schemas.microsoft.com/office/drawing/2015/9/8/chartex" xmlns:cx2="http://schemas.microsoft.com/office/drawing/2015/10/21/chartex" xmlns:cx3="http://schemas.microsoft.com/office/drawing/2016/5/9/chartex" xmlns:cx4="http://schemas.microsoft.com/office/drawing/2016/5/10/chartex" xmlns:cx5="http://schemas.microsoft.com/office/drawing/2016/5/11/chartex" xmlns:cx6="http://schemas.microsoft.com/office/drawing/2016/5/12/chartex" xmlns:cx7="http://schemas.microsoft.com/office/drawing/2016/5/13/chartex" xmlns:cx8="http://schemas.microsoft.com/office/drawing/2016/5/14/chartex" xmlns:mc="http://schemas.openxmlformats.org/markup-compatibility/2006" xmlns:aink="http://schemas.microsoft.com/office/drawing/2016/ink" xmlns:am3d="http://schemas.microsoft.com/office/drawing/2017/model3d" xmlns:o="urn:schemas-microsoft-com:office:office" xmlns:oel="http://schemas.microsoft.com/office/2019/extlst" xmlns:r="http://schemas.openxmlformats.org/officeDocument/2006/relationships" xmlns:m="http://schemas.openxmlformats.org/officeDocument/2006/math" xmlns:v="urn:schemas-microsoft-com:vml" xmlns:wp14="http://schemas.microsoft.com/office/word/2010/wordprocessingDrawing" xmlns:wp="http://schemas.openxmlformats.org/drawingml/2006/wordprocessingDrawing" xmlns:w10="urn:schemas-microsoft-com:office:word" xmlns:w="http://schemas.openxmlformats.org/wordprocessingml/2006/main" xmlns:w14="http://schemas.microsoft.com/office/word/2010/wordml" xmlns:w15="http://schemas.microsoft.com/office/word/2012/wordml" xmlns:w16cex="http://schemas.microsoft.com/office/word/2018/wordml/cex" xmlns:w16cid="http://schemas.microsoft.com/office/word/2016/wordml/cid" xmlns:w16="http://schemas.microsoft.com/office/word/2018/wordml" xmlns:w16sdtdh="http://schemas.microsoft.com/office/word/2020/wordml/sdtdatahash" xmlns:w16se="http://schemas.microsoft.com/office/word/2015/wordml/symex" xmlns:wpg="http://schemas.microsoft.com/office/word/2010/wordprocessingGroup" xmlns:wpi="http://schemas.microsoft.com/office/word/2010/wordprocessingInk" xmlns:wne="http://schemas.microsoft.com/office/word/2006/wordml" xmlns:wps="http://schemas.microsoft.com/office/word/2010/wordprocessingShape" mc:Ignorable="w14 w15 w16se w16cid w16 w16cex w16sdtdh wp14">
+<w16cex:commentsExtensible xmlns:wpc="http://schemas.microsoft.com/office/word/2010/wordprocessingCanvas" xmlns:cx="http://schemas.microsoft.com/office/drawing/2014/chartex" xmlns:cx1="http://schemas.microsoft.com/office/drawing/2015/9/8/chartex" xmlns:cx2="http://schemas.microsoft.com/office/drawing/2015/10/21/chartex" xmlns:cx3="http://schemas.microsoft.com/office/drawing/2016/5/9/chartex" xmlns:cx4="http://schemas.microsoft.com/office/drawing/2016/5/10/chartex" xmlns:cx5="http://schemas.microsoft.com/office/drawing/2016/5/11/chartex" xmlns:cx6="http://schemas.microsoft.com/office/drawing/2016/5/12/chartex" xmlns:cx7="http://schemas.microsoft.com/office/drawing/2016/5/13/chartex" xmlns:cx8="http://schemas.microsoft.com/office/drawing/2016/5/14/chartex" xmlns:mc="http://schemas.openxmlformats.org/markup-compatibility/2006" xmlns:aink="http://schemas.microsoft.com/office/drawing/2016/ink" xmlns:am3d="http://schemas.microsoft.com/office/drawing/2017/model3d" xmlns:o="urn:schemas-microsoft-com:office:office" xmlns:oel="http://schemas.microsoft.com/office/2019/extlst" xmlns:r="http://schemas.openxmlformats.org/officeDocument/2006/relationships" xmlns:m="http://schemas.openxmlformats.org/officeDocument/2006/math" xmlns:v="urn:schemas-microsoft-com:vml" xmlns:wp14="http://schemas.microsoft.com/office/word/2010/wordprocessingDrawing" xmlns:wp="http://schemas.openxmlformats.org/drawingml/2006/wordprocessingDrawing" xmlns:w10="urn:schemas-microsoft-com:office:word" xmlns:w="http://schemas.openxmlformats.org/wordprocessingml/2006/main" xmlns:w14="http://schemas.microsoft.com/office/word/2010/wordml" xmlns:w15="http://schemas.microsoft.com/office/word/2012/wordml" xmlns:w16cex="http://schemas.microsoft.com/office/word/2018/wordml/cex" xmlns:w16cid="http://schemas.microsoft.com/office/word/2016/wordml/cid" xmlns:w16="http://schemas.microsoft.com/office/word/2018/wordml" xmlns:w16du="http://schemas.microsoft.com/office/word/2023/wordml/word16du" xmlns:w16sdtdh="http://schemas.microsoft.com/office/word/2020/wordml/sdtdatahash" xmlns:w16se="http://schemas.microsoft.com/office/word/2015/wordml/symex" xmlns:wpg="http://schemas.microsoft.com/office/word/2010/wordprocessingGroup" xmlns:wpi="http://schemas.microsoft.com/office/word/2010/wordprocessingInk" xmlns:wne="http://schemas.microsoft.com/office/word/2006/wordml" xmlns:wps="http://schemas.microsoft.com/office/word/2010/wordprocessingShape" mc:Ignorable="w14 w15 w16se w16cid w16 w16cex w16sdtdh wp14">
   <w16cex:commentExtensible w16cex:durableId="269677AF" w16cex:dateUtc="2022-08-04T20:51:00Z"/>
   <w16cex:commentExtensible w16cex:durableId="2696546B" w16cex:dateUtc="2022-08-04T21:21:00Z"/>
+  <w16cex:commentExtensible w16cex:durableId="2819C91A" w16cex:dateUtc="2023-05-25T15:46:00Z"/>
+  <w16cex:commentExtensible w16cex:durableId="2819CD79" w16cex:dateUtc="2023-05-25T16:05:00Z"/>
+  <w16cex:commentExtensible w16cex:durableId="2819CF94" w16cex:dateUtc="2023-05-25T16:14:00Z"/>
   <w16cex:commentExtensible w16cex:durableId="2649EC74" w16cex:dateUtc="2022-06-07T22:25:00Z"/>
 </w16cex:commentsExtensible>
 </file>
 
 <file path=word/commentsIds.xml><?xml version="1.0" encoding="utf-8"?>
-<w16cid:commentsIds xmlns:wpc="http://schemas.microsoft.com/office/word/2010/wordprocessingCanvas" xmlns:cx="http://schemas.microsoft.com/office/drawing/2014/chartex" xmlns:cx1="http://schemas.microsoft.com/office/drawing/2015/9/8/chartex" xmlns:cx2="http://schemas.microsoft.com/office/drawing/2015/10/21/chartex" xmlns:cx3="http://schemas.microsoft.com/office/drawing/2016/5/9/chartex" xmlns:cx4="http://schemas.microsoft.com/office/drawing/2016/5/10/chartex" xmlns:cx5="http://schemas.microsoft.com/office/drawing/2016/5/11/chartex" xmlns:cx6="http://schemas.microsoft.com/office/drawing/2016/5/12/chartex" xmlns:cx7="http://schemas.microsoft.com/office/drawing/2016/5/13/chartex" xmlns:cx8="http://schemas.microsoft.com/office/drawing/2016/5/14/chartex" xmlns:mc="http://schemas.openxmlformats.org/markup-compatibility/2006" xmlns:aink="http://schemas.microsoft.com/office/drawing/2016/ink" xmlns:am3d="http://schemas.microsoft.com/office/drawing/2017/model3d" xmlns:o="urn:schemas-microsoft-com:office:office" xmlns:oel="http://schemas.microsoft.com/office/2019/extlst" xmlns:r="http://schemas.openxmlformats.org/officeDocument/2006/relationships" xmlns:m="http://schemas.openxmlformats.org/officeDocument/2006/math" xmlns:v="urn:schemas-microsoft-com:vml" xmlns:wp14="http://schemas.microsoft.com/office/word/2010/wordprocessingDrawing" xmlns:wp="http://schemas.openxmlformats.org/drawingml/2006/wordprocessingDrawing" xmlns:w10="urn:schemas-microsoft-com:office:word" xmlns:w="http://schemas.openxmlformats.org/wordprocessingml/2006/main" xmlns:w14="http://schemas.microsoft.com/office/word/2010/wordml" xmlns:w15="http://schemas.microsoft.com/office/word/2012/wordml" xmlns:w16cex="http://schemas.microsoft.com/office/word/2018/wordml/cex" xmlns:w16cid="http://schemas.microsoft.com/office/word/2016/wordml/cid" xmlns:w16="http://schemas.microsoft.com/office/word/2018/wordml" xmlns:w16sdtdh="http://schemas.microsoft.com/office/word/2020/wordml/sdtdatahash" xmlns:w16se="http://schemas.microsoft.com/office/word/2015/wordml/symex" xmlns:wpg="http://schemas.microsoft.com/office/word/2010/wordprocessingGroup" xmlns:wpi="http://schemas.microsoft.com/office/word/2010/wordprocessingInk" xmlns:wne="http://schemas.microsoft.com/office/word/2006/wordml" xmlns:wps="http://schemas.microsoft.com/office/word/2010/wordprocessingShape" mc:Ignorable="w14 w15 w16se w16cid w16 w16cex w16sdtdh wp14">
+<w16cid:commentsIds xmlns:wpc="http://schemas.microsoft.com/office/word/2010/wordprocessingCanvas" xmlns:cx="http://schemas.microsoft.com/office/drawing/2014/chartex" xmlns:cx1="http://schemas.microsoft.com/office/drawing/2015/9/8/chartex" xmlns:cx2="http://schemas.microsoft.com/office/drawing/2015/10/21/chartex" xmlns:cx3="http://schemas.microsoft.com/office/drawing/2016/5/9/chartex" xmlns:cx4="http://schemas.microsoft.com/office/drawing/2016/5/10/chartex" xmlns:cx5="http://schemas.microsoft.com/office/drawing/2016/5/11/chartex" xmlns:cx6="http://schemas.microsoft.com/office/drawing/2016/5/12/chartex" xmlns:cx7="http://schemas.microsoft.com/office/drawing/2016/5/13/chartex" xmlns:cx8="http://schemas.microsoft.com/office/drawing/2016/5/14/chartex" xmlns:mc="http://schemas.openxmlformats.org/markup-compatibility/2006" xmlns:aink="http://schemas.microsoft.com/office/drawing/2016/ink" xmlns:am3d="http://schemas.microsoft.com/office/drawing/2017/model3d" xmlns:o="urn:schemas-microsoft-com:office:office" xmlns:oel="http://schemas.microsoft.com/office/2019/extlst" xmlns:r="http://schemas.openxmlformats.org/officeDocument/2006/relationships" xmlns:m="http://schemas.openxmlformats.org/officeDocument/2006/math" xmlns:v="urn:schemas-microsoft-com:vml" xmlns:wp14="http://schemas.microsoft.com/office/word/2010/wordprocessingDrawing" xmlns:wp="http://schemas.openxmlformats.org/drawingml/2006/wordprocessingDrawing" xmlns:w10="urn:schemas-microsoft-com:office:word" xmlns:w="http://schemas.openxmlformats.org/wordprocessingml/2006/main" xmlns:w14="http://schemas.microsoft.com/office/word/2010/wordml" xmlns:w15="http://schemas.microsoft.com/office/word/2012/wordml" xmlns:w16cex="http://schemas.microsoft.com/office/word/2018/wordml/cex" xmlns:w16cid="http://schemas.microsoft.com/office/word/2016/wordml/cid" xmlns:w16="http://schemas.microsoft.com/office/word/2018/wordml" xmlns:w16du="http://schemas.microsoft.com/office/word/2023/wordml/word16du" xmlns:w16sdtdh="http://schemas.microsoft.com/office/word/2020/wordml/sdtdatahash" xmlns:w16se="http://schemas.microsoft.com/office/word/2015/wordml/symex" xmlns:wpg="http://schemas.microsoft.com/office/word/2010/wordprocessingGroup" xmlns:wpi="http://schemas.microsoft.com/office/word/2010/wordprocessingInk" xmlns:wne="http://schemas.microsoft.com/office/word/2006/wordml" xmlns:wps="http://schemas.microsoft.com/office/word/2010/wordprocessingShape" mc:Ignorable="w14 w15 w16se w16cid w16 w16cex w16sdtdh wp14">
   <w16cid:commentId w16cid:paraId="1F898D38" w16cid:durableId="269677AF"/>
   <w16cid:commentId w16cid:paraId="00849517" w16cid:durableId="2696546B"/>
+  <w16cid:commentId w16cid:paraId="0B223434" w16cid:durableId="2819C91A"/>
+  <w16cid:commentId w16cid:paraId="672D3CAB" w16cid:durableId="2819CD79"/>
+  <w16cid:commentId w16cid:paraId="020D561B" w16cid:durableId="2819CF94"/>
   <w16cid:commentId w16cid:paraId="77418776" w16cid:durableId="2649EC74"/>
 </w16cid:commentsIds>
 </file>
 
 <file path=word/endnotes.xml><?xml version="1.0" encoding="utf-8"?>
-<w:endnotes xmlns:wpc="http://schemas.microsoft.com/office/word/2010/wordprocessingCanvas" xmlns:cx="http://schemas.microsoft.com/office/drawing/2014/chartex" xmlns:cx1="http://schemas.microsoft.com/office/drawing/2015/9/8/chartex" xmlns:cx2="http://schemas.microsoft.com/office/drawing/2015/10/21/chartex" xmlns:cx3="http://schemas.microsoft.com/office/drawing/2016/5/9/chartex" xmlns:cx4="http://schemas.microsoft.com/office/drawing/2016/5/10/chartex" xmlns:cx5="http://schemas.microsoft.com/office/drawing/2016/5/11/chartex" xmlns:cx6="http://schemas.microsoft.com/office/drawing/2016/5/12/chartex" xmlns:cx7="http://schemas.microsoft.com/office/drawing/2016/5/13/chartex" xmlns:cx8="http://schemas.microsoft.com/office/drawing/2016/5/14/chartex" xmlns:mc="http://schemas.openxmlformats.org/markup-compatibility/2006" xmlns:aink="http://schemas.microsoft.com/office/drawing/2016/ink" xmlns:am3d="http://schemas.microsoft.com/office/drawing/2017/model3d" xmlns:o="urn:schemas-microsoft-com:office:office" xmlns:oel="http://schemas.microsoft.com/office/2019/extlst" xmlns:r="http://schemas.openxmlformats.org/officeDocument/2006/relationships" xmlns:m="http://schemas.openxmlformats.org/officeDocument/2006/math" xmlns:v="urn:schemas-microsoft-com:vml" xmlns:wp14="http://schemas.microsoft.com/office/word/2010/wordprocessingDrawing" xmlns:wp="http://schemas.openxmlformats.org/drawingml/2006/wordprocessingDrawing" xmlns:w10="urn:schemas-microsoft-com:office:word" xmlns:w="http://schemas.openxmlformats.org/wordprocessingml/2006/main" xmlns:w14="http://schemas.microsoft.com/office/word/2010/wordml" xmlns:w15="http://schemas.microsoft.com/office/word/2012/wordml" xmlns:w16cex="http://schemas.microsoft.com/office/word/2018/wordml/cex" xmlns:w16cid="http://schemas.microsoft.com/office/word/2016/wordml/cid" xmlns:w16="http://schemas.microsoft.com/office/word/2018/wordml" xmlns:w16sdtdh="http://schemas.microsoft.com/office/word/2020/wordml/sdtdatahash" xmlns:w16se="http://schemas.microsoft.com/office/word/2015/wordml/symex" xmlns:wpg="http://schemas.microsoft.com/office/word/2010/wordprocessingGroup" xmlns:wpi="http://schemas.microsoft.com/office/word/2010/wordprocessingInk" xmlns:wne="http://schemas.microsoft.com/office/word/2006/wordml" xmlns:wps="http://schemas.microsoft.com/office/word/2010/wordprocessingShape" mc:Ignorable="w14 w15 w16se w16cid w16 w16cex w16sdtdh wp14">
+<w:endnotes xmlns:wpc="http://schemas.microsoft.com/office/word/2010/wordprocessingCanvas" xmlns:cx="http://schemas.microsoft.com/office/drawing/2014/chartex" xmlns:cx1="http://schemas.microsoft.com/office/drawing/2015/9/8/chartex" xmlns:cx2="http://schemas.microsoft.com/office/drawing/2015/10/21/chartex" xmlns:cx3="http://schemas.microsoft.com/office/drawing/2016/5/9/chartex" xmlns:cx4="http://schemas.microsoft.com/office/drawing/2016/5/10/chartex" xmlns:cx5="http://schemas.microsoft.com/office/drawing/2016/5/11/chartex" xmlns:cx6="http://schemas.microsoft.com/office/drawing/2016/5/12/chartex" xmlns:cx7="http://schemas.microsoft.com/office/drawing/2016/5/13/chartex" xmlns:cx8="http://schemas.microsoft.com/office/drawing/2016/5/14/chartex" xmlns:mc="http://schemas.openxmlformats.org/markup-compatibility/2006" xmlns:aink="http://schemas.microsoft.com/office/drawing/2016/ink" xmlns:am3d="http://schemas.microsoft.com/office/drawing/2017/model3d" xmlns:o="urn:schemas-microsoft-com:office:office" xmlns:oel="http://schemas.microsoft.com/office/2019/extlst" xmlns:r="http://schemas.openxmlformats.org/officeDocument/2006/relationships" xmlns:m="http://schemas.openxmlformats.org/officeDocument/2006/math" xmlns:v="urn:schemas-microsoft-com:vml" xmlns:wp14="http://schemas.microsoft.com/office/word/2010/wordprocessingDrawing" xmlns:wp="http://schemas.openxmlformats.org/drawingml/2006/wordprocessingDrawing" xmlns:w10="urn:schemas-microsoft-com:office:word" xmlns:w="http://schemas.openxmlformats.org/wordprocessingml/2006/main" xmlns:w14="http://schemas.microsoft.com/office/word/2010/wordml" xmlns:w15="http://schemas.microsoft.com/office/word/2012/wordml" xmlns:w16cex="http://schemas.microsoft.com/office/word/2018/wordml/cex" xmlns:w16cid="http://schemas.microsoft.com/office/word/2016/wordml/cid" xmlns:w16="http://schemas.microsoft.com/office/word/2018/wordml" xmlns:w16du="http://schemas.microsoft.com/office/word/2023/wordml/word16du" xmlns:w16sdtdh="http://schemas.microsoft.com/office/word/2020/wordml/sdtdatahash" xmlns:w16se="http://schemas.microsoft.com/office/word/2015/wordml/symex" xmlns:wpg="http://schemas.microsoft.com/office/word/2010/wordprocessingGroup" xmlns:wpi="http://schemas.microsoft.com/office/word/2010/wordprocessingInk" xmlns:wne="http://schemas.microsoft.com/office/word/2006/wordml" xmlns:wps="http://schemas.microsoft.com/office/word/2010/wordprocessingShape" mc:Ignorable="w14 w15 w16se w16cid w16 w16cex w16sdtdh wp14">
   <w:endnote w:type="separator" w:id="-1">
     <w:p>
       <w:r>
@@ -2942,7 +3194,7 @@
 </file>
 
 <file path=word/footer1.xml><?xml version="1.0" encoding="utf-8"?>
-<w:ftr xmlns:wpc="http://schemas.microsoft.com/office/word/2010/wordprocessingCanvas" xmlns:cx="http://schemas.microsoft.com/office/drawing/2014/chartex" xmlns:cx1="http://schemas.microsoft.com/office/drawing/2015/9/8/chartex" xmlns:cx2="http://schemas.microsoft.com/office/drawing/2015/10/21/chartex" xmlns:cx3="http://schemas.microsoft.com/office/drawing/2016/5/9/chartex" xmlns:cx4="http://schemas.microsoft.com/office/drawing/2016/5/10/chartex" xmlns:cx5="http://schemas.microsoft.com/office/drawing/2016/5/11/chartex" xmlns:cx6="http://schemas.microsoft.com/office/drawing/2016/5/12/chartex" xmlns:cx7="http://schemas.microsoft.com/office/drawing/2016/5/13/chartex" xmlns:cx8="http://schemas.microsoft.com/office/drawing/2016/5/14/chartex" xmlns:mc="http://schemas.openxmlformats.org/markup-compatibility/2006" xmlns:aink="http://schemas.microsoft.com/office/drawing/2016/ink" xmlns:am3d="http://schemas.microsoft.com/office/drawing/2017/model3d" xmlns:o="urn:schemas-microsoft-com:office:office" xmlns:oel="http://schemas.microsoft.com/office/2019/extlst" xmlns:r="http://schemas.openxmlformats.org/officeDocument/2006/relationships" xmlns:m="http://schemas.openxmlformats.org/officeDocument/2006/math" xmlns:v="urn:schemas-microsoft-com:vml" xmlns:wp14="http://schemas.microsoft.com/office/word/2010/wordprocessingDrawing" xmlns:wp="http://schemas.openxmlformats.org/drawingml/2006/wordprocessingDrawing" xmlns:w10="urn:schemas-microsoft-com:office:word" xmlns:w="http://schemas.openxmlformats.org/wordprocessingml/2006/main" xmlns:w14="http://schemas.microsoft.com/office/word/2010/wordml" xmlns:w15="http://schemas.microsoft.com/office/word/2012/wordml" xmlns:w16cex="http://schemas.microsoft.com/office/word/2018/wordml/cex" xmlns:w16cid="http://schemas.microsoft.com/office/word/2016/wordml/cid" xmlns:w16="http://schemas.microsoft.com/office/word/2018/wordml" xmlns:w16sdtdh="http://schemas.microsoft.com/office/word/2020/wordml/sdtdatahash" xmlns:w16se="http://schemas.microsoft.com/office/word/2015/wordml/symex" xmlns:wpg="http://schemas.microsoft.com/office/word/2010/wordprocessingGroup" xmlns:wpi="http://schemas.microsoft.com/office/word/2010/wordprocessingInk" xmlns:wne="http://schemas.microsoft.com/office/word/2006/wordml" xmlns:wps="http://schemas.microsoft.com/office/word/2010/wordprocessingShape" mc:Ignorable="w14 w15 w16se w16cid w16 w16cex w16sdtdh wp14">
+<w:ftr xmlns:wpc="http://schemas.microsoft.com/office/word/2010/wordprocessingCanvas" xmlns:cx="http://schemas.microsoft.com/office/drawing/2014/chartex" xmlns:cx1="http://schemas.microsoft.com/office/drawing/2015/9/8/chartex" xmlns:cx2="http://schemas.microsoft.com/office/drawing/2015/10/21/chartex" xmlns:cx3="http://schemas.microsoft.com/office/drawing/2016/5/9/chartex" xmlns:cx4="http://schemas.microsoft.com/office/drawing/2016/5/10/chartex" xmlns:cx5="http://schemas.microsoft.com/office/drawing/2016/5/11/chartex" xmlns:cx6="http://schemas.microsoft.com/office/drawing/2016/5/12/chartex" xmlns:cx7="http://schemas.microsoft.com/office/drawing/2016/5/13/chartex" xmlns:cx8="http://schemas.microsoft.com/office/drawing/2016/5/14/chartex" xmlns:mc="http://schemas.openxmlformats.org/markup-compatibility/2006" xmlns:aink="http://schemas.microsoft.com/office/drawing/2016/ink" xmlns:am3d="http://schemas.microsoft.com/office/drawing/2017/model3d" xmlns:o="urn:schemas-microsoft-com:office:office" xmlns:oel="http://schemas.microsoft.com/office/2019/extlst" xmlns:r="http://schemas.openxmlformats.org/officeDocument/2006/relationships" xmlns:m="http://schemas.openxmlformats.org/officeDocument/2006/math" xmlns:v="urn:schemas-microsoft-com:vml" xmlns:wp14="http://schemas.microsoft.com/office/word/2010/wordprocessingDrawing" xmlns:wp="http://schemas.openxmlformats.org/drawingml/2006/wordprocessingDrawing" xmlns:w10="urn:schemas-microsoft-com:office:word" xmlns:w="http://schemas.openxmlformats.org/wordprocessingml/2006/main" xmlns:w14="http://schemas.microsoft.com/office/word/2010/wordml" xmlns:w15="http://schemas.microsoft.com/office/word/2012/wordml" xmlns:w16cex="http://schemas.microsoft.com/office/word/2018/wordml/cex" xmlns:w16cid="http://schemas.microsoft.com/office/word/2016/wordml/cid" xmlns:w16="http://schemas.microsoft.com/office/word/2018/wordml" xmlns:w16du="http://schemas.microsoft.com/office/word/2023/wordml/word16du" xmlns:w16sdtdh="http://schemas.microsoft.com/office/word/2020/wordml/sdtdatahash" xmlns:w16se="http://schemas.microsoft.com/office/word/2015/wordml/symex" xmlns:wpg="http://schemas.microsoft.com/office/word/2010/wordprocessingGroup" xmlns:wpi="http://schemas.microsoft.com/office/word/2010/wordprocessingInk" xmlns:wne="http://schemas.microsoft.com/office/word/2006/wordml" xmlns:wps="http://schemas.microsoft.com/office/word/2010/wordprocessingShape" mc:Ignorable="w14 w15 w16se w16cid w16 w16cex w16sdtdh wp14">
   <w:p>
     <w:pPr>
       <w:pStyle w:val="Footer"/>
@@ -2956,7 +3208,7 @@
 </file>
 
 <file path=word/footnotes.xml><?xml version="1.0" encoding="utf-8"?>
-<w:footnotes xmlns:wpc="http://schemas.microsoft.com/office/word/2010/wordprocessingCanvas" xmlns:cx="http://schemas.microsoft.com/office/drawing/2014/chartex" xmlns:cx1="http://schemas.microsoft.com/office/drawing/2015/9/8/chartex" xmlns:cx2="http://schemas.microsoft.com/office/drawing/2015/10/21/chartex" xmlns:cx3="http://schemas.microsoft.com/office/drawing/2016/5/9/chartex" xmlns:cx4="http://schemas.microsoft.com/office/drawing/2016/5/10/chartex" xmlns:cx5="http://schemas.microsoft.com/office/drawing/2016/5/11/chartex" xmlns:cx6="http://schemas.microsoft.com/office/drawing/2016/5/12/chartex" xmlns:cx7="http://schemas.microsoft.com/office/drawing/2016/5/13/chartex" xmlns:cx8="http://schemas.microsoft.com/office/drawing/2016/5/14/chartex" xmlns:mc="http://schemas.openxmlformats.org/markup-compatibility/2006" xmlns:aink="http://schemas.microsoft.com/office/drawing/2016/ink" xmlns:am3d="http://schemas.microsoft.com/office/drawing/2017/model3d" xmlns:o="urn:schemas-microsoft-com:office:office" xmlns:oel="http://schemas.microsoft.com/office/2019/extlst" xmlns:r="http://schemas.openxmlformats.org/officeDocument/2006/relationships" xmlns:m="http://schemas.openxmlformats.org/officeDocument/2006/math" xmlns:v="urn:schemas-microsoft-com:vml" xmlns:wp14="http://schemas.microsoft.com/office/word/2010/wordprocessingDrawing" xmlns:wp="http://schemas.openxmlformats.org/drawingml/2006/wordprocessingDrawing" xmlns:w10="urn:schemas-microsoft-com:office:word" xmlns:w="http://schemas.openxmlformats.org/wordprocessingml/2006/main" xmlns:w14="http://schemas.microsoft.com/office/word/2010/wordml" xmlns:w15="http://schemas.microsoft.com/office/word/2012/wordml" xmlns:w16cex="http://schemas.microsoft.com/office/word/2018/wordml/cex" xmlns:w16cid="http://schemas.microsoft.com/office/word/2016/wordml/cid" xmlns:w16="http://schemas.microsoft.com/office/word/2018/wordml" xmlns:w16sdtdh="http://schemas.microsoft.com/office/word/2020/wordml/sdtdatahash" xmlns:w16se="http://schemas.microsoft.com/office/word/2015/wordml/symex" xmlns:wpg="http://schemas.microsoft.com/office/word/2010/wordprocessingGroup" xmlns:wpi="http://schemas.microsoft.com/office/word/2010/wordprocessingInk" xmlns:wne="http://schemas.microsoft.com/office/word/2006/wordml" xmlns:wps="http://schemas.microsoft.com/office/word/2010/wordprocessingShape" mc:Ignorable="w14 w15 w16se w16cid w16 w16cex w16sdtdh wp14">
+<w:footnotes xmlns:wpc="http://schemas.microsoft.com/office/word/2010/wordprocessingCanvas" xmlns:cx="http://schemas.microsoft.com/office/drawing/2014/chartex" xmlns:cx1="http://schemas.microsoft.com/office/drawing/2015/9/8/chartex" xmlns:cx2="http://schemas.microsoft.com/office/drawing/2015/10/21/chartex" xmlns:cx3="http://schemas.microsoft.com/office/drawing/2016/5/9/chartex" xmlns:cx4="http://schemas.microsoft.com/office/drawing/2016/5/10/chartex" xmlns:cx5="http://schemas.microsoft.com/office/drawing/2016/5/11/chartex" xmlns:cx6="http://schemas.microsoft.com/office/drawing/2016/5/12/chartex" xmlns:cx7="http://schemas.microsoft.com/office/drawing/2016/5/13/chartex" xmlns:cx8="http://schemas.microsoft.com/office/drawing/2016/5/14/chartex" xmlns:mc="http://schemas.openxmlformats.org/markup-compatibility/2006" xmlns:aink="http://schemas.microsoft.com/office/drawing/2016/ink" xmlns:am3d="http://schemas.microsoft.com/office/drawing/2017/model3d" xmlns:o="urn:schemas-microsoft-com:office:office" xmlns:oel="http://schemas.microsoft.com/office/2019/extlst" xmlns:r="http://schemas.openxmlformats.org/officeDocument/2006/relationships" xmlns:m="http://schemas.openxmlformats.org/officeDocument/2006/math" xmlns:v="urn:schemas-microsoft-com:vml" xmlns:wp14="http://schemas.microsoft.com/office/word/2010/wordprocessingDrawing" xmlns:wp="http://schemas.openxmlformats.org/drawingml/2006/wordprocessingDrawing" xmlns:w10="urn:schemas-microsoft-com:office:word" xmlns:w="http://schemas.openxmlformats.org/wordprocessingml/2006/main" xmlns:w14="http://schemas.microsoft.com/office/word/2010/wordml" xmlns:w15="http://schemas.microsoft.com/office/word/2012/wordml" xmlns:w16cex="http://schemas.microsoft.com/office/word/2018/wordml/cex" xmlns:w16cid="http://schemas.microsoft.com/office/word/2016/wordml/cid" xmlns:w16="http://schemas.microsoft.com/office/word/2018/wordml" xmlns:w16du="http://schemas.microsoft.com/office/word/2023/wordml/word16du" xmlns:w16sdtdh="http://schemas.microsoft.com/office/word/2020/wordml/sdtdatahash" xmlns:w16se="http://schemas.microsoft.com/office/word/2015/wordml/symex" xmlns:wpg="http://schemas.microsoft.com/office/word/2010/wordprocessingGroup" xmlns:wpi="http://schemas.microsoft.com/office/word/2010/wordprocessingInk" xmlns:wne="http://schemas.microsoft.com/office/word/2006/wordml" xmlns:wps="http://schemas.microsoft.com/office/word/2010/wordprocessingShape" mc:Ignorable="w14 w15 w16se w16cid w16 w16cex w16sdtdh wp14">
   <w:footnote w:type="separator" w:id="-1">
     <w:p>
       <w:r>
@@ -2992,7 +3244,7 @@
 </file>
 
 <file path=word/numbering.xml><?xml version="1.0" encoding="utf-8"?>
-<w:numbering xmlns:wpc="http://schemas.microsoft.com/office/word/2010/wordprocessingCanvas" xmlns:cx="http://schemas.microsoft.com/office/drawing/2014/chartex" xmlns:cx1="http://schemas.microsoft.com/office/drawing/2015/9/8/chartex" xmlns:cx2="http://schemas.microsoft.com/office/drawing/2015/10/21/chartex" xmlns:cx3="http://schemas.microsoft.com/office/drawing/2016/5/9/chartex" xmlns:cx4="http://schemas.microsoft.com/office/drawing/2016/5/10/chartex" xmlns:cx5="http://schemas.microsoft.com/office/drawing/2016/5/11/chartex" xmlns:cx6="http://schemas.microsoft.com/office/drawing/2016/5/12/chartex" xmlns:cx7="http://schemas.microsoft.com/office/drawing/2016/5/13/chartex" xmlns:cx8="http://schemas.microsoft.com/office/drawing/2016/5/14/chartex" xmlns:mc="http://schemas.openxmlformats.org/markup-compatibility/2006" xmlns:aink="http://schemas.microsoft.com/office/drawing/2016/ink" xmlns:am3d="http://schemas.microsoft.com/office/drawing/2017/model3d" xmlns:o="urn:schemas-microsoft-com:office:office" xmlns:oel="http://schemas.microsoft.com/office/2019/extlst" xmlns:r="http://schemas.openxmlformats.org/officeDocument/2006/relationships" xmlns:m="http://schemas.openxmlformats.org/officeDocument/2006/math" xmlns:v="urn:schemas-microsoft-com:vml" xmlns:wp14="http://schemas.microsoft.com/office/word/2010/wordprocessingDrawing" xmlns:wp="http://schemas.openxmlformats.org/drawingml/2006/wordprocessingDrawing" xmlns:w10="urn:schemas-microsoft-com:office:word" xmlns:w="http://schemas.openxmlformats.org/wordprocessingml/2006/main" xmlns:w14="http://schemas.microsoft.com/office/word/2010/wordml" xmlns:w15="http://schemas.microsoft.com/office/word/2012/wordml" xmlns:w16cex="http://schemas.microsoft.com/office/word/2018/wordml/cex" xmlns:w16cid="http://schemas.microsoft.com/office/word/2016/wordml/cid" xmlns:w16="http://schemas.microsoft.com/office/word/2018/wordml" xmlns:w16sdtdh="http://schemas.microsoft.com/office/word/2020/wordml/sdtdatahash" xmlns:w16se="http://schemas.microsoft.com/office/word/2015/wordml/symex" xmlns:wpg="http://schemas.microsoft.com/office/word/2010/wordprocessingGroup" xmlns:wpi="http://schemas.microsoft.com/office/word/2010/wordprocessingInk" xmlns:wne="http://schemas.microsoft.com/office/word/2006/wordml" xmlns:wps="http://schemas.microsoft.com/office/word/2010/wordprocessingShape" mc:Ignorable="w14 w15 w16se w16cid w16 w16cex w16sdtdh wp14">
+<w:numbering xmlns:wpc="http://schemas.microsoft.com/office/word/2010/wordprocessingCanvas" xmlns:cx="http://schemas.microsoft.com/office/drawing/2014/chartex" xmlns:cx1="http://schemas.microsoft.com/office/drawing/2015/9/8/chartex" xmlns:cx2="http://schemas.microsoft.com/office/drawing/2015/10/21/chartex" xmlns:cx3="http://schemas.microsoft.com/office/drawing/2016/5/9/chartex" xmlns:cx4="http://schemas.microsoft.com/office/drawing/2016/5/10/chartex" xmlns:cx5="http://schemas.microsoft.com/office/drawing/2016/5/11/chartex" xmlns:cx6="http://schemas.microsoft.com/office/drawing/2016/5/12/chartex" xmlns:cx7="http://schemas.microsoft.com/office/drawing/2016/5/13/chartex" xmlns:cx8="http://schemas.microsoft.com/office/drawing/2016/5/14/chartex" xmlns:mc="http://schemas.openxmlformats.org/markup-compatibility/2006" xmlns:aink="http://schemas.microsoft.com/office/drawing/2016/ink" xmlns:am3d="http://schemas.microsoft.com/office/drawing/2017/model3d" xmlns:o="urn:schemas-microsoft-com:office:office" xmlns:oel="http://schemas.microsoft.com/office/2019/extlst" xmlns:r="http://schemas.openxmlformats.org/officeDocument/2006/relationships" xmlns:m="http://schemas.openxmlformats.org/officeDocument/2006/math" xmlns:v="urn:schemas-microsoft-com:vml" xmlns:wp14="http://schemas.microsoft.com/office/word/2010/wordprocessingDrawing" xmlns:wp="http://schemas.openxmlformats.org/drawingml/2006/wordprocessingDrawing" xmlns:w10="urn:schemas-microsoft-com:office:word" xmlns:w="http://schemas.openxmlformats.org/wordprocessingml/2006/main" xmlns:w14="http://schemas.microsoft.com/office/word/2010/wordml" xmlns:w15="http://schemas.microsoft.com/office/word/2012/wordml" xmlns:w16cex="http://schemas.microsoft.com/office/word/2018/wordml/cex" xmlns:w16cid="http://schemas.microsoft.com/office/word/2016/wordml/cid" xmlns:w16="http://schemas.microsoft.com/office/word/2018/wordml" xmlns:w16du="http://schemas.microsoft.com/office/word/2023/wordml/word16du" xmlns:w16sdtdh="http://schemas.microsoft.com/office/word/2020/wordml/sdtdatahash" xmlns:w16se="http://schemas.microsoft.com/office/word/2015/wordml/symex" xmlns:wpg="http://schemas.microsoft.com/office/word/2010/wordprocessingGroup" xmlns:wpi="http://schemas.microsoft.com/office/word/2010/wordprocessingInk" xmlns:wne="http://schemas.microsoft.com/office/word/2006/wordml" xmlns:wps="http://schemas.microsoft.com/office/word/2010/wordprocessingShape" mc:Ignorable="w14 w15 w16se w16cid w16 w16cex w16sdtdh wp14">
   <w:abstractNum w:abstractNumId="0" w15:restartNumberingAfterBreak="0">
     <w:nsid w:val="096E65C7"/>
     <w:multiLevelType w:val="hybridMultilevel"/>
@@ -3981,12 +4233,15 @@
 </file>
 
 <file path=word/people.xml><?xml version="1.0" encoding="utf-8"?>
-<w15:people xmlns:wpc="http://schemas.microsoft.com/office/word/2010/wordprocessingCanvas" xmlns:cx="http://schemas.microsoft.com/office/drawing/2014/chartex" xmlns:cx1="http://schemas.microsoft.com/office/drawing/2015/9/8/chartex" xmlns:cx2="http://schemas.microsoft.com/office/drawing/2015/10/21/chartex" xmlns:cx3="http://schemas.microsoft.com/office/drawing/2016/5/9/chartex" xmlns:cx4="http://schemas.microsoft.com/office/drawing/2016/5/10/chartex" xmlns:cx5="http://schemas.microsoft.com/office/drawing/2016/5/11/chartex" xmlns:cx6="http://schemas.microsoft.com/office/drawing/2016/5/12/chartex" xmlns:cx7="http://schemas.microsoft.com/office/drawing/2016/5/13/chartex" xmlns:cx8="http://schemas.microsoft.com/office/drawing/2016/5/14/chartex" xmlns:mc="http://schemas.openxmlformats.org/markup-compatibility/2006" xmlns:aink="http://schemas.microsoft.com/office/drawing/2016/ink" xmlns:am3d="http://schemas.microsoft.com/office/drawing/2017/model3d" xmlns:o="urn:schemas-microsoft-com:office:office" xmlns:oel="http://schemas.microsoft.com/office/2019/extlst" xmlns:r="http://schemas.openxmlformats.org/officeDocument/2006/relationships" xmlns:m="http://schemas.openxmlformats.org/officeDocument/2006/math" xmlns:v="urn:schemas-microsoft-com:vml" xmlns:wp14="http://schemas.microsoft.com/office/word/2010/wordprocessingDrawing" xmlns:wp="http://schemas.openxmlformats.org/drawingml/2006/wordprocessingDrawing" xmlns:w10="urn:schemas-microsoft-com:office:word" xmlns:w="http://schemas.openxmlformats.org/wordprocessingml/2006/main" xmlns:w14="http://schemas.microsoft.com/office/word/2010/wordml" xmlns:w15="http://schemas.microsoft.com/office/word/2012/wordml" xmlns:w16cex="http://schemas.microsoft.com/office/word/2018/wordml/cex" xmlns:w16cid="http://schemas.microsoft.com/office/word/2016/wordml/cid" xmlns:w16="http://schemas.microsoft.com/office/word/2018/wordml" xmlns:w16sdtdh="http://schemas.microsoft.com/office/word/2020/wordml/sdtdatahash" xmlns:w16se="http://schemas.microsoft.com/office/word/2015/wordml/symex" xmlns:wpg="http://schemas.microsoft.com/office/word/2010/wordprocessingGroup" xmlns:wpi="http://schemas.microsoft.com/office/word/2010/wordprocessingInk" xmlns:wne="http://schemas.microsoft.com/office/word/2006/wordml" xmlns:wps="http://schemas.microsoft.com/office/word/2010/wordprocessingShape" mc:Ignorable="w14 w15 w16se w16cid w16 w16cex w16sdtdh wp14">
+<w15:people xmlns:wpc="http://schemas.microsoft.com/office/word/2010/wordprocessingCanvas" xmlns:cx="http://schemas.microsoft.com/office/drawing/2014/chartex" xmlns:cx1="http://schemas.microsoft.com/office/drawing/2015/9/8/chartex" xmlns:cx2="http://schemas.microsoft.com/office/drawing/2015/10/21/chartex" xmlns:cx3="http://schemas.microsoft.com/office/drawing/2016/5/9/chartex" xmlns:cx4="http://schemas.microsoft.com/office/drawing/2016/5/10/chartex" xmlns:cx5="http://schemas.microsoft.com/office/drawing/2016/5/11/chartex" xmlns:cx6="http://schemas.microsoft.com/office/drawing/2016/5/12/chartex" xmlns:cx7="http://schemas.microsoft.com/office/drawing/2016/5/13/chartex" xmlns:cx8="http://schemas.microsoft.com/office/drawing/2016/5/14/chartex" xmlns:mc="http://schemas.openxmlformats.org/markup-compatibility/2006" xmlns:aink="http://schemas.microsoft.com/office/drawing/2016/ink" xmlns:am3d="http://schemas.microsoft.com/office/drawing/2017/model3d" xmlns:o="urn:schemas-microsoft-com:office:office" xmlns:oel="http://schemas.microsoft.com/office/2019/extlst" xmlns:r="http://schemas.openxmlformats.org/officeDocument/2006/relationships" xmlns:m="http://schemas.openxmlformats.org/officeDocument/2006/math" xmlns:v="urn:schemas-microsoft-com:vml" xmlns:wp14="http://schemas.microsoft.com/office/word/2010/wordprocessingDrawing" xmlns:wp="http://schemas.openxmlformats.org/drawingml/2006/wordprocessingDrawing" xmlns:w10="urn:schemas-microsoft-com:office:word" xmlns:w="http://schemas.openxmlformats.org/wordprocessingml/2006/main" xmlns:w14="http://schemas.microsoft.com/office/word/2010/wordml" xmlns:w15="http://schemas.microsoft.com/office/word/2012/wordml" xmlns:w16cex="http://schemas.microsoft.com/office/word/2018/wordml/cex" xmlns:w16cid="http://schemas.microsoft.com/office/word/2016/wordml/cid" xmlns:w16="http://schemas.microsoft.com/office/word/2018/wordml" xmlns:w16du="http://schemas.microsoft.com/office/word/2023/wordml/word16du" xmlns:w16sdtdh="http://schemas.microsoft.com/office/word/2020/wordml/sdtdatahash" xmlns:w16se="http://schemas.microsoft.com/office/word/2015/wordml/symex" xmlns:wpg="http://schemas.microsoft.com/office/word/2010/wordprocessingGroup" xmlns:wpi="http://schemas.microsoft.com/office/word/2010/wordprocessingInk" xmlns:wne="http://schemas.microsoft.com/office/word/2006/wordml" xmlns:wps="http://schemas.microsoft.com/office/word/2010/wordprocessingShape" mc:Ignorable="w14 w15 w16se w16cid w16 w16cex w16sdtdh wp14">
   <w15:person w15:author="Dr. Surajit Dey">
     <w15:presenceInfo w15:providerId="AD" w15:userId="S::SDEY@MITRE.ORG::f5782dc5-7da0-469c-88a4-69661498c788"/>
   </w15:person>
   <w15:person w15:author="M. Vanderveen">
     <w15:presenceInfo w15:providerId="None" w15:userId="M. Vanderveen"/>
+  </w15:person>
+  <w15:person w15:author="Andy Radle">
+    <w15:presenceInfo w15:providerId="AD" w15:userId="S::ARADLE@MITRE.ORG::bbce1f03-021c-4375-90b4-ffa63a59b993"/>
   </w15:person>
 </w15:people>
 </file>
@@ -5096,8 +5351,8 @@
 </file>
 
 <file path=customXml/item2.xml><?xml version="1.0" encoding="utf-8"?>
-<ct:contentTypeSchema xmlns:ct="http://schemas.microsoft.com/office/2006/metadata/contentType" xmlns:ma="http://schemas.microsoft.com/office/2006/metadata/properties/metaAttributes" ct:_="" ma:_="" ma:contentTypeName="Document" ma:contentTypeID="0x010100A52D40E1BEFB2F47B4F24C2B78FB4497" ma:contentTypeVersion="11" ma:contentTypeDescription="Create a new document." ma:contentTypeScope="" ma:versionID="a92b0f6f46e562b09284eee0e653102e">
-  <xsd:schema xmlns:xsd="http://www.w3.org/2001/XMLSchema" xmlns:xs="http://www.w3.org/2001/XMLSchema" xmlns:p="http://schemas.microsoft.com/office/2006/metadata/properties" xmlns:ns2="b301dc1f-765b-48ad-b892-df54f4ee939f" xmlns:ns3="0f673578-062f-42cf-8580-49b16be5d89d" xmlns:ns4="b5a44311-ed64-4a72-909f-c9dc6973bde2" targetNamespace="http://schemas.microsoft.com/office/2006/metadata/properties" ma:root="true" ma:fieldsID="20cdb35a2bb984c23207cd45667bf502" ns2:_="" ns3:_="" ns4:_="">
+<ct:contentTypeSchema xmlns:ct="http://schemas.microsoft.com/office/2006/metadata/contentType" xmlns:ma="http://schemas.microsoft.com/office/2006/metadata/properties/metaAttributes" ct:_="" ma:_="" ma:contentTypeName="Document" ma:contentTypeID="0x010100A52D40E1BEFB2F47B4F24C2B78FB4497" ma:contentTypeVersion="12" ma:contentTypeDescription="Create a new document." ma:contentTypeScope="" ma:versionID="e0f03fae5b9e364343d8bc54dc1051f4">
+  <xsd:schema xmlns:xsd="http://www.w3.org/2001/XMLSchema" xmlns:xs="http://www.w3.org/2001/XMLSchema" xmlns:p="http://schemas.microsoft.com/office/2006/metadata/properties" xmlns:ns2="b301dc1f-765b-48ad-b892-df54f4ee939f" xmlns:ns3="0f673578-062f-42cf-8580-49b16be5d89d" xmlns:ns4="b5a44311-ed64-4a72-909f-c9dc6973bde2" targetNamespace="http://schemas.microsoft.com/office/2006/metadata/properties" ma:root="true" ma:fieldsID="fd8fa75e32cc78ec28556ebe7d97c1f2" ns2:_="" ns3:_="" ns4:_="">
     <xsd:import namespace="b301dc1f-765b-48ad-b892-df54f4ee939f"/>
     <xsd:import namespace="0f673578-062f-42cf-8580-49b16be5d89d"/>
     <xsd:import namespace="b5a44311-ed64-4a72-909f-c9dc6973bde2"/>
@@ -5116,6 +5371,7 @@
                 <xsd:element ref="ns2:MediaServiceEventHashCode" minOccurs="0"/>
                 <xsd:element ref="ns2:lcf76f155ced4ddcb4097134ff3c332f" minOccurs="0"/>
                 <xsd:element ref="ns4:TaxCatchAll" minOccurs="0"/>
+                <xsd:element ref="ns2:MediaServiceDateTaken" minOccurs="0"/>
               </xsd:all>
             </xsd:complexType>
           </xsd:element>
@@ -5159,6 +5415,11 @@
           <xsd:element ref="pc:Terms" minOccurs="0" maxOccurs="1"/>
         </xsd:sequence>
       </xsd:complexType>
+    </xsd:element>
+    <xsd:element name="MediaServiceDateTaken" ma:index="18" nillable="true" ma:displayName="MediaServiceDateTaken" ma:hidden="true" ma:internalName="MediaServiceDateTaken" ma:readOnly="true">
+      <xsd:simpleType>
+        <xsd:restriction base="dms:Text"/>
+      </xsd:simpleType>
     </xsd:element>
   </xsd:schema>
   <xsd:schema xmlns:xsd="http://www.w3.org/2001/XMLSchema" xmlns:xs="http://www.w3.org/2001/XMLSchema" xmlns:dms="http://schemas.microsoft.com/office/2006/documentManagement/types" xmlns:pc="http://schemas.microsoft.com/office/infopath/2007/PartnerControls" targetNamespace="0f673578-062f-42cf-8580-49b16be5d89d" elementFormDefault="qualified">
@@ -5326,7 +5587,7 @@
 </file>
 
 <file path=customXml/itemProps2.xml><?xml version="1.0" encoding="utf-8"?>
-<ds:datastoreItem xmlns:ds="http://schemas.openxmlformats.org/officeDocument/2006/customXml" ds:itemID="{EBEBA46B-A155-4FE5-96DF-3E65CB6DC08C}">
+<ds:datastoreItem xmlns:ds="http://schemas.openxmlformats.org/officeDocument/2006/customXml" ds:itemID="{BCECFDF7-3CE8-430B-8875-27228A49E0F3}">
   <ds:schemaRefs>
     <ds:schemaRef ds:uri="http://schemas.microsoft.com/office/2006/metadata/contentType"/>
     <ds:schemaRef ds:uri="http://schemas.microsoft.com/office/2006/metadata/properties/metaAttributes"/>
